--- a/_includes/assets/files/treasury_cdfi_capacity-disabilities_training_schedule.docx
+++ b/_includes/assets/files/treasury_cdfi_capacity-disabilities_training_schedule.docx
@@ -16,8 +16,6 @@
           <w:szCs w:val="36"/>
         </w:rPr>
       </w:pPr>
-      <w:bookmarkStart w:id="0" w:name="_GoBack"/>
-      <w:bookmarkEnd w:id="0"/>
       <w:r>
         <w:rPr>
           <w:rFonts w:ascii="Calibri" w:hAnsi="Calibri"/>
@@ -91,6 +89,16 @@
           <w:sz w:val="36"/>
           <w:szCs w:val="36"/>
         </w:rPr>
+        <w:t xml:space="preserve">Draft </w:t>
+      </w:r>
+      <w:r>
+        <w:rPr>
+          <w:rFonts w:ascii="Calibri" w:hAnsi="Calibri"/>
+          <w:b/>
+          <w:bCs/>
+          <w:sz w:val="36"/>
+          <w:szCs w:val="36"/>
+        </w:rPr>
         <w:t xml:space="preserve">Training </w:t>
       </w:r>
       <w:r>
@@ -103,6 +111,34 @@
         </w:rPr>
         <w:t>Schedule</w:t>
       </w:r>
+      <w:r>
+        <w:rPr>
+          <w:rFonts w:ascii="Calibri" w:hAnsi="Calibri"/>
+          <w:b/>
+          <w:bCs/>
+          <w:sz w:val="36"/>
+          <w:szCs w:val="36"/>
+        </w:rPr>
+        <w:t xml:space="preserve"> </w:t>
+      </w:r>
+      <w:r>
+        <w:rPr>
+          <w:rFonts w:ascii="Calibri" w:hAnsi="Calibri"/>
+          <w:bCs/>
+        </w:rPr>
+        <w:t>(Subject to Change)</w:t>
+      </w:r>
+      <w:r>
+        <w:rPr>
+          <w:rFonts w:ascii="Calibri" w:hAnsi="Calibri"/>
+          <w:bCs/>
+          <w:sz w:val="36"/>
+          <w:szCs w:val="36"/>
+        </w:rPr>
+        <w:t xml:space="preserve"> </w:t>
+      </w:r>
+      <w:bookmarkStart w:id="0" w:name="_GoBack"/>
+      <w:bookmarkEnd w:id="0"/>
       <w:r>
         <w:rPr>
           <w:rFonts w:ascii="Calibri" w:hAnsi="Calibri"/>
@@ -326,23 +362,7 @@
                 <w:rFonts w:cstheme="minorHAnsi"/>
                 <w:i/>
               </w:rPr>
-              <w:t xml:space="preserve">Michael </w:t>
-            </w:r>
-            <w:proofErr w:type="spellStart"/>
-            <w:r>
-              <w:rPr>
-                <w:rFonts w:cstheme="minorHAnsi"/>
-                <w:i/>
-              </w:rPr>
-              <w:t>Swack</w:t>
-            </w:r>
-            <w:proofErr w:type="spellEnd"/>
-            <w:r>
-              <w:rPr>
-                <w:rFonts w:cstheme="minorHAnsi"/>
-                <w:i/>
-              </w:rPr>
-              <w:t xml:space="preserve"> and Tobey Davies</w:t>
+              <w:t>Michael Swack and Tobey Davies</w:t>
             </w:r>
           </w:p>
           <w:p>
@@ -1209,23 +1229,7 @@
                 <w:rFonts w:cstheme="minorHAnsi"/>
                 <w:i/>
               </w:rPr>
-              <w:t xml:space="preserve">Susan </w:t>
-            </w:r>
-            <w:proofErr w:type="spellStart"/>
-            <w:r>
-              <w:rPr>
-                <w:rFonts w:cstheme="minorHAnsi"/>
-                <w:i/>
-              </w:rPr>
-              <w:t>Tachau</w:t>
-            </w:r>
-            <w:proofErr w:type="spellEnd"/>
-            <w:r>
-              <w:rPr>
-                <w:rFonts w:cstheme="minorHAnsi"/>
-                <w:i/>
-              </w:rPr>
-              <w:t xml:space="preserve"> and Danny Housley </w:t>
+              <w:t xml:space="preserve">Susan Tachau and Danny Housley </w:t>
             </w:r>
             <w:r>
               <w:rPr>
@@ -1878,17 +1882,8 @@
                 <w:rFonts w:cstheme="minorHAnsi"/>
                 <w:i/>
               </w:rPr>
-              <w:t xml:space="preserve">Jack Brummel and Susan </w:t>
-            </w:r>
-            <w:proofErr w:type="spellStart"/>
-            <w:r>
-              <w:rPr>
-                <w:rFonts w:cstheme="minorHAnsi"/>
-                <w:i/>
-              </w:rPr>
-              <w:t>Tachau</w:t>
-            </w:r>
-            <w:proofErr w:type="spellEnd"/>
+              <w:t>Jack Brummel and Susan Tachau</w:t>
+            </w:r>
           </w:p>
           <w:p>
             <w:pPr>
@@ -2719,29 +2714,7 @@
                 <w:sz w:val="24"/>
                 <w:szCs w:val="24"/>
               </w:rPr>
-              <w:t xml:space="preserve">Susan </w:t>
-            </w:r>
-            <w:proofErr w:type="spellStart"/>
-            <w:r>
-              <w:rPr>
-                <w:rFonts w:cstheme="minorHAnsi"/>
-                <w:bCs/>
-                <w:i/>
-                <w:sz w:val="24"/>
-                <w:szCs w:val="24"/>
-              </w:rPr>
-              <w:t>Tachau</w:t>
-            </w:r>
-            <w:proofErr w:type="spellEnd"/>
-            <w:r>
-              <w:rPr>
-                <w:rFonts w:cstheme="minorHAnsi"/>
-                <w:bCs/>
-                <w:i/>
-                <w:sz w:val="24"/>
-                <w:szCs w:val="24"/>
-              </w:rPr>
-              <w:t xml:space="preserve"> </w:t>
+              <w:t xml:space="preserve">Susan Tachau </w:t>
             </w:r>
             <w:r>
               <w:rPr>
@@ -3441,29 +3414,7 @@
                 <w:sz w:val="24"/>
                 <w:szCs w:val="24"/>
               </w:rPr>
-              <w:t xml:space="preserve">Susan </w:t>
-            </w:r>
-            <w:proofErr w:type="spellStart"/>
-            <w:r>
-              <w:rPr>
-                <w:rFonts w:cstheme="minorHAnsi"/>
-                <w:bCs/>
-                <w:i/>
-                <w:sz w:val="24"/>
-                <w:szCs w:val="24"/>
-              </w:rPr>
-              <w:t>Tachau</w:t>
-            </w:r>
-            <w:proofErr w:type="spellEnd"/>
-            <w:r>
-              <w:rPr>
-                <w:rFonts w:cstheme="minorHAnsi"/>
-                <w:bCs/>
-                <w:i/>
-                <w:sz w:val="24"/>
-                <w:szCs w:val="24"/>
-              </w:rPr>
-              <w:t xml:space="preserve"> </w:t>
+              <w:t xml:space="preserve">Susan Tachau </w:t>
             </w:r>
             <w:r>
               <w:rPr>
@@ -3851,23 +3802,7 @@
                 <w:rFonts w:cstheme="minorHAnsi"/>
                 <w:i/>
               </w:rPr>
-              <w:t xml:space="preserve">Michael </w:t>
-            </w:r>
-            <w:proofErr w:type="spellStart"/>
-            <w:r>
-              <w:rPr>
-                <w:rFonts w:cstheme="minorHAnsi"/>
-                <w:i/>
-              </w:rPr>
-              <w:t>Swack</w:t>
-            </w:r>
-            <w:proofErr w:type="spellEnd"/>
-            <w:r>
-              <w:rPr>
-                <w:rFonts w:cstheme="minorHAnsi"/>
-                <w:i/>
-              </w:rPr>
-              <w:t xml:space="preserve"> </w:t>
+              <w:t xml:space="preserve">Michael Swack </w:t>
             </w:r>
             <w:r>
               <w:rPr>
@@ -4503,11 +4438,12 @@
     </w:p>
     <w:p/>
     <w:sectPr>
-      <w:headerReference w:type="default" r:id="rId4"/>
-      <w:footerReference w:type="even" r:id="rId5"/>
-      <w:footerReference w:type="default" r:id="rId6"/>
-      <w:headerReference w:type="first" r:id="rId7"/>
-      <w:footerReference w:type="first" r:id="rId8"/>
+      <w:headerReference w:type="even" r:id="rId6"/>
+      <w:headerReference w:type="default" r:id="rId7"/>
+      <w:footerReference w:type="even" r:id="rId8"/>
+      <w:footerReference w:type="default" r:id="rId9"/>
+      <w:headerReference w:type="first" r:id="rId10"/>
+      <w:footerReference w:type="first" r:id="rId11"/>
       <w:pgSz w:w="12240" w:h="15840"/>
       <w:pgMar w:top="2034" w:right="900" w:bottom="612" w:left="1440" w:header="720" w:footer="531" w:gutter="0"/>
       <w:pgNumType w:start="1"/>
@@ -4516,6 +4452,25 @@
     </w:sectPr>
   </w:body>
 </w:document>
+</file>
+
+<file path=word/endnotes.xml><?xml version="1.0" encoding="utf-8"?>
+<w:endnotes xmlns:wpc="http://schemas.microsoft.com/office/word/2010/wordprocessingCanvas" xmlns:cx="http://schemas.microsoft.com/office/drawing/2014/chartex" xmlns:cx1="http://schemas.microsoft.com/office/drawing/2015/9/8/chartex" xmlns:cx2="http://schemas.microsoft.com/office/drawing/2015/10/21/chartex" xmlns:cx3="http://schemas.microsoft.com/office/drawing/2016/5/9/chartex" xmlns:cx4="http://schemas.microsoft.com/office/drawing/2016/5/10/chartex" xmlns:cx5="http://schemas.microsoft.com/office/drawing/2016/5/11/chartex" xmlns:cx6="http://schemas.microsoft.com/office/drawing/2016/5/12/chartex" xmlns:cx7="http://schemas.microsoft.com/office/drawing/2016/5/13/chartex" xmlns:cx8="http://schemas.microsoft.com/office/drawing/2016/5/14/chartex" xmlns:mc="http://schemas.openxmlformats.org/markup-compatibility/2006" xmlns:aink="http://schemas.microsoft.com/office/drawing/2016/ink" xmlns:am3d="http://schemas.microsoft.com/office/drawing/2017/model3d" xmlns:o="urn:schemas-microsoft-com:office:office" xmlns:r="http://schemas.openxmlformats.org/officeDocument/2006/relationships" xmlns:m="http://schemas.openxmlformats.org/officeDocument/2006/math" xmlns:v="urn:schemas-microsoft-com:vml" xmlns:wp14="http://schemas.microsoft.com/office/word/2010/wordprocessingDrawing" xmlns:wp="http://schemas.openxmlformats.org/drawingml/2006/wordprocessingDrawing" xmlns:w10="urn:schemas-microsoft-com:office:word" xmlns:w="http://schemas.openxmlformats.org/wordprocessingml/2006/main" xmlns:w14="http://schemas.microsoft.com/office/word/2010/wordml" xmlns:w15="http://schemas.microsoft.com/office/word/2012/wordml" xmlns:w16cid="http://schemas.microsoft.com/office/word/2016/wordml/cid" xmlns:w16se="http://schemas.microsoft.com/office/word/2015/wordml/symex" xmlns:wpg="http://schemas.microsoft.com/office/word/2010/wordprocessingGroup" xmlns:wpi="http://schemas.microsoft.com/office/word/2010/wordprocessingInk" xmlns:wne="http://schemas.microsoft.com/office/word/2006/wordml" xmlns:wps="http://schemas.microsoft.com/office/word/2010/wordprocessingShape" mc:Ignorable="w14 w15 w16se w16cid wp14">
+  <w:endnote w:type="separator" w:id="-1">
+    <w:p>
+      <w:r>
+        <w:separator/>
+      </w:r>
+    </w:p>
+  </w:endnote>
+  <w:endnote w:type="continuationSeparator" w:id="0">
+    <w:p>
+      <w:r>
+        <w:continuationSeparator/>
+      </w:r>
+    </w:p>
+  </w:endnote>
+</w:endnotes>
 </file>
 
 <file path=word/footer1.xml><?xml version="1.0" encoding="utf-8"?>
@@ -4718,16 +4673,14 @@
       </w:rPr>
       <w:t xml:space="preserve">The CDFI Fund’s </w:t>
     </w:r>
-    <w:proofErr w:type="spellStart"/>
     <w:r>
       <w:rPr>
         <w:color w:val="1F3864" w:themeColor="accent1" w:themeShade="80"/>
         <w:sz w:val="20"/>
         <w:szCs w:val="20"/>
       </w:rPr>
-      <w:t>Capactity</w:t>
+      <w:t>Capacity</w:t>
     </w:r>
-    <w:proofErr w:type="spellEnd"/>
     <w:r>
       <w:rPr>
         <w:color w:val="1F3864" w:themeColor="accent1" w:themeShade="80"/>
@@ -4736,32 +4689,13 @@
       </w:rPr>
       <w:t xml:space="preserve"> Building </w:t>
     </w:r>
-    <w:proofErr w:type="spellStart"/>
     <w:r>
       <w:rPr>
         <w:color w:val="1F3864" w:themeColor="accent1" w:themeShade="80"/>
         <w:sz w:val="20"/>
         <w:szCs w:val="20"/>
       </w:rPr>
-      <w:t>Initative</w:t>
-    </w:r>
-    <w:proofErr w:type="spellEnd"/>
-    <w:r>
-      <w:rPr>
-        <w:color w:val="1F3864" w:themeColor="accent1" w:themeShade="80"/>
-        <w:sz w:val="20"/>
-        <w:szCs w:val="20"/>
-      </w:rPr>
-      <w:t xml:space="preserve">    // </w:t>
-    </w:r>
-    <w:proofErr w:type="gramStart"/>
-    <w:r>
-      <w:rPr>
-        <w:color w:val="1F3864" w:themeColor="accent1" w:themeShade="80"/>
-        <w:sz w:val="20"/>
-        <w:szCs w:val="20"/>
-      </w:rPr>
-      <w:t xml:space="preserve">   </w:t>
+      <w:t>Initiative</w:t>
     </w:r>
     <w:r>
       <w:rPr>
@@ -4769,16 +4703,15 @@
         <w:sz w:val="20"/>
         <w:szCs w:val="20"/>
       </w:rPr>
-      <w:t>“</w:t>
+      <w:t xml:space="preserve">    //    </w:t>
     </w:r>
-    <w:proofErr w:type="gramEnd"/>
     <w:r>
       <w:rPr>
         <w:color w:val="1F3864" w:themeColor="accent1" w:themeShade="80"/>
         <w:sz w:val="20"/>
         <w:szCs w:val="20"/>
       </w:rPr>
-      <w:t xml:space="preserve">Access for All” Training Series </w:t>
+      <w:t xml:space="preserve">“Access for All” Training Series </w:t>
     </w:r>
     <w:r>
       <w:rPr>
@@ -4959,7 +4892,36 @@
 </w:ftr>
 </file>
 
+<file path=word/footnotes.xml><?xml version="1.0" encoding="utf-8"?>
+<w:footnotes xmlns:wpc="http://schemas.microsoft.com/office/word/2010/wordprocessingCanvas" xmlns:cx="http://schemas.microsoft.com/office/drawing/2014/chartex" xmlns:cx1="http://schemas.microsoft.com/office/drawing/2015/9/8/chartex" xmlns:cx2="http://schemas.microsoft.com/office/drawing/2015/10/21/chartex" xmlns:cx3="http://schemas.microsoft.com/office/drawing/2016/5/9/chartex" xmlns:cx4="http://schemas.microsoft.com/office/drawing/2016/5/10/chartex" xmlns:cx5="http://schemas.microsoft.com/office/drawing/2016/5/11/chartex" xmlns:cx6="http://schemas.microsoft.com/office/drawing/2016/5/12/chartex" xmlns:cx7="http://schemas.microsoft.com/office/drawing/2016/5/13/chartex" xmlns:cx8="http://schemas.microsoft.com/office/drawing/2016/5/14/chartex" xmlns:mc="http://schemas.openxmlformats.org/markup-compatibility/2006" xmlns:aink="http://schemas.microsoft.com/office/drawing/2016/ink" xmlns:am3d="http://schemas.microsoft.com/office/drawing/2017/model3d" xmlns:o="urn:schemas-microsoft-com:office:office" xmlns:r="http://schemas.openxmlformats.org/officeDocument/2006/relationships" xmlns:m="http://schemas.openxmlformats.org/officeDocument/2006/math" xmlns:v="urn:schemas-microsoft-com:vml" xmlns:wp14="http://schemas.microsoft.com/office/word/2010/wordprocessingDrawing" xmlns:wp="http://schemas.openxmlformats.org/drawingml/2006/wordprocessingDrawing" xmlns:w10="urn:schemas-microsoft-com:office:word" xmlns:w="http://schemas.openxmlformats.org/wordprocessingml/2006/main" xmlns:w14="http://schemas.microsoft.com/office/word/2010/wordml" xmlns:w15="http://schemas.microsoft.com/office/word/2012/wordml" xmlns:w16cid="http://schemas.microsoft.com/office/word/2016/wordml/cid" xmlns:w16se="http://schemas.microsoft.com/office/word/2015/wordml/symex" xmlns:wpg="http://schemas.microsoft.com/office/word/2010/wordprocessingGroup" xmlns:wpi="http://schemas.microsoft.com/office/word/2010/wordprocessingInk" xmlns:wne="http://schemas.microsoft.com/office/word/2006/wordml" xmlns:wps="http://schemas.microsoft.com/office/word/2010/wordprocessingShape" mc:Ignorable="w14 w15 w16se w16cid wp14">
+  <w:footnote w:type="separator" w:id="-1">
+    <w:p>
+      <w:r>
+        <w:separator/>
+      </w:r>
+    </w:p>
+  </w:footnote>
+  <w:footnote w:type="continuationSeparator" w:id="0">
+    <w:p>
+      <w:r>
+        <w:continuationSeparator/>
+      </w:r>
+    </w:p>
+  </w:footnote>
+</w:footnotes>
+</file>
+
 <file path=word/header1.xml><?xml version="1.0" encoding="utf-8"?>
+<w:hdr xmlns:wpc="http://schemas.microsoft.com/office/word/2010/wordprocessingCanvas" xmlns:cx="http://schemas.microsoft.com/office/drawing/2014/chartex" xmlns:cx1="http://schemas.microsoft.com/office/drawing/2015/9/8/chartex" xmlns:cx2="http://schemas.microsoft.com/office/drawing/2015/10/21/chartex" xmlns:cx3="http://schemas.microsoft.com/office/drawing/2016/5/9/chartex" xmlns:cx4="http://schemas.microsoft.com/office/drawing/2016/5/10/chartex" xmlns:cx5="http://schemas.microsoft.com/office/drawing/2016/5/11/chartex" xmlns:cx6="http://schemas.microsoft.com/office/drawing/2016/5/12/chartex" xmlns:cx7="http://schemas.microsoft.com/office/drawing/2016/5/13/chartex" xmlns:cx8="http://schemas.microsoft.com/office/drawing/2016/5/14/chartex" xmlns:mc="http://schemas.openxmlformats.org/markup-compatibility/2006" xmlns:aink="http://schemas.microsoft.com/office/drawing/2016/ink" xmlns:am3d="http://schemas.microsoft.com/office/drawing/2017/model3d" xmlns:o="urn:schemas-microsoft-com:office:office" xmlns:r="http://schemas.openxmlformats.org/officeDocument/2006/relationships" xmlns:m="http://schemas.openxmlformats.org/officeDocument/2006/math" xmlns:v="urn:schemas-microsoft-com:vml" xmlns:wp14="http://schemas.microsoft.com/office/word/2010/wordprocessingDrawing" xmlns:wp="http://schemas.openxmlformats.org/drawingml/2006/wordprocessingDrawing" xmlns:w10="urn:schemas-microsoft-com:office:word" xmlns:w="http://schemas.openxmlformats.org/wordprocessingml/2006/main" xmlns:w14="http://schemas.microsoft.com/office/word/2010/wordml" xmlns:w15="http://schemas.microsoft.com/office/word/2012/wordml" xmlns:w16cid="http://schemas.microsoft.com/office/word/2016/wordml/cid" xmlns:w16se="http://schemas.microsoft.com/office/word/2015/wordml/symex" xmlns:wpg="http://schemas.microsoft.com/office/word/2010/wordprocessingGroup" xmlns:wpi="http://schemas.microsoft.com/office/word/2010/wordprocessingInk" xmlns:wne="http://schemas.microsoft.com/office/word/2006/wordml" xmlns:wps="http://schemas.microsoft.com/office/word/2010/wordprocessingShape" mc:Ignorable="w14 w15 w16se w16cid wp14">
+  <w:p>
+    <w:pPr>
+      <w:pStyle w:val="Header"/>
+    </w:pPr>
+  </w:p>
+</w:hdr>
+</file>
+
+<file path=word/header2.xml><?xml version="1.0" encoding="utf-8"?>
 <w:hdr xmlns:wpc="http://schemas.microsoft.com/office/word/2010/wordprocessingCanvas" xmlns:cx="http://schemas.microsoft.com/office/drawing/2014/chartex" xmlns:cx1="http://schemas.microsoft.com/office/drawing/2015/9/8/chartex" xmlns:cx2="http://schemas.microsoft.com/office/drawing/2015/10/21/chartex" xmlns:cx3="http://schemas.microsoft.com/office/drawing/2016/5/9/chartex" xmlns:cx4="http://schemas.microsoft.com/office/drawing/2016/5/10/chartex" xmlns:cx5="http://schemas.microsoft.com/office/drawing/2016/5/11/chartex" xmlns:cx6="http://schemas.microsoft.com/office/drawing/2016/5/12/chartex" xmlns:cx7="http://schemas.microsoft.com/office/drawing/2016/5/13/chartex" xmlns:cx8="http://schemas.microsoft.com/office/drawing/2016/5/14/chartex" xmlns:mc="http://schemas.openxmlformats.org/markup-compatibility/2006" xmlns:aink="http://schemas.microsoft.com/office/drawing/2016/ink" xmlns:am3d="http://schemas.microsoft.com/office/drawing/2017/model3d" xmlns:o="urn:schemas-microsoft-com:office:office" xmlns:r="http://schemas.openxmlformats.org/officeDocument/2006/relationships" xmlns:m="http://schemas.openxmlformats.org/officeDocument/2006/math" xmlns:v="urn:schemas-microsoft-com:vml" xmlns:wp14="http://schemas.microsoft.com/office/word/2010/wordprocessingDrawing" xmlns:wp="http://schemas.openxmlformats.org/drawingml/2006/wordprocessingDrawing" xmlns:w10="urn:schemas-microsoft-com:office:word" xmlns:w="http://schemas.openxmlformats.org/wordprocessingml/2006/main" xmlns:w14="http://schemas.microsoft.com/office/word/2010/wordml" xmlns:w15="http://schemas.microsoft.com/office/word/2012/wordml" xmlns:w16cid="http://schemas.microsoft.com/office/word/2016/wordml/cid" xmlns:w16se="http://schemas.microsoft.com/office/word/2015/wordml/symex" xmlns:wpg="http://schemas.microsoft.com/office/word/2010/wordprocessingGroup" xmlns:wpi="http://schemas.microsoft.com/office/word/2010/wordprocessingInk" xmlns:wne="http://schemas.microsoft.com/office/word/2006/wordml" xmlns:wps="http://schemas.microsoft.com/office/word/2010/wordprocessingShape" mc:Ignorable="w14 w15 w16se w16cid wp14">
   <w:p>
     <w:pPr>
@@ -5045,7 +5007,7 @@
 </w:hdr>
 </file>
 
-<file path=word/header2.xml><?xml version="1.0" encoding="utf-8"?>
+<file path=word/header3.xml><?xml version="1.0" encoding="utf-8"?>
 <w:hdr xmlns:wpc="http://schemas.microsoft.com/office/word/2010/wordprocessingCanvas" xmlns:cx="http://schemas.microsoft.com/office/drawing/2014/chartex" xmlns:cx1="http://schemas.microsoft.com/office/drawing/2015/9/8/chartex" xmlns:cx2="http://schemas.microsoft.com/office/drawing/2015/10/21/chartex" xmlns:cx3="http://schemas.microsoft.com/office/drawing/2016/5/9/chartex" xmlns:cx4="http://schemas.microsoft.com/office/drawing/2016/5/10/chartex" xmlns:cx5="http://schemas.microsoft.com/office/drawing/2016/5/11/chartex" xmlns:cx6="http://schemas.microsoft.com/office/drawing/2016/5/12/chartex" xmlns:cx7="http://schemas.microsoft.com/office/drawing/2016/5/13/chartex" xmlns:cx8="http://schemas.microsoft.com/office/drawing/2016/5/14/chartex" xmlns:mc="http://schemas.openxmlformats.org/markup-compatibility/2006" xmlns:aink="http://schemas.microsoft.com/office/drawing/2016/ink" xmlns:am3d="http://schemas.microsoft.com/office/drawing/2017/model3d" xmlns:o="urn:schemas-microsoft-com:office:office" xmlns:r="http://schemas.openxmlformats.org/officeDocument/2006/relationships" xmlns:m="http://schemas.openxmlformats.org/officeDocument/2006/math" xmlns:v="urn:schemas-microsoft-com:vml" xmlns:wp14="http://schemas.microsoft.com/office/word/2010/wordprocessingDrawing" xmlns:wp="http://schemas.openxmlformats.org/drawingml/2006/wordprocessingDrawing" xmlns:w10="urn:schemas-microsoft-com:office:word" xmlns:w="http://schemas.openxmlformats.org/wordprocessingml/2006/main" xmlns:w14="http://schemas.microsoft.com/office/word/2010/wordml" xmlns:w15="http://schemas.microsoft.com/office/word/2012/wordml" xmlns:w16cid="http://schemas.microsoft.com/office/word/2016/wordml/cid" xmlns:w16se="http://schemas.microsoft.com/office/word/2015/wordml/symex" xmlns:wpg="http://schemas.microsoft.com/office/word/2010/wordprocessingGroup" xmlns:wpi="http://schemas.microsoft.com/office/word/2010/wordprocessingInk" xmlns:wne="http://schemas.microsoft.com/office/word/2006/wordml" xmlns:wps="http://schemas.microsoft.com/office/word/2010/wordprocessingShape" mc:Ignorable="w14 w15 w16se w16cid wp14">
   <w:p>
     <w:pPr>
@@ -5128,7 +5090,7 @@
     </w:rPrDefault>
     <w:pPrDefault/>
   </w:docDefaults>
-  <w:latentStyles w:defLockedState="0" w:defUIPriority="99" w:defSemiHidden="0" w:defUnhideWhenUsed="0" w:defQFormat="0" w:count="377">
+  <w:latentStyles w:defLockedState="0" w:defUIPriority="99" w:defSemiHidden="0" w:defUnhideWhenUsed="0" w:defQFormat="0" w:count="375">
     <w:lsdException w:name="Normal" w:uiPriority="0" w:qFormat="1"/>
     <w:lsdException w:name="heading 1" w:uiPriority="9" w:qFormat="1"/>
     <w:lsdException w:name="heading 2" w:semiHidden="1" w:uiPriority="9" w:unhideWhenUsed="1" w:qFormat="1"/>
@@ -5234,6 +5196,7 @@
     <w:lsdException w:name="HTML Sample" w:semiHidden="1" w:unhideWhenUsed="1"/>
     <w:lsdException w:name="HTML Typewriter" w:semiHidden="1" w:unhideWhenUsed="1"/>
     <w:lsdException w:name="HTML Variable" w:semiHidden="1" w:unhideWhenUsed="1"/>
+    <w:lsdException w:name="Normal Table" w:semiHidden="1" w:unhideWhenUsed="1"/>
     <w:lsdException w:name="annotation subject" w:semiHidden="1" w:unhideWhenUsed="1"/>
     <w:lsdException w:name="No List" w:semiHidden="1" w:unhideWhenUsed="1"/>
     <w:lsdException w:name="Outline List 1" w:semiHidden="1" w:unhideWhenUsed="1"/>
@@ -5279,9 +5242,11 @@
     <w:lsdException w:name="Table Subtle 1" w:semiHidden="1" w:unhideWhenUsed="1"/>
     <w:lsdException w:name="Table Subtle 2" w:semiHidden="1" w:unhideWhenUsed="1"/>
     <w:lsdException w:name="Table Web 1" w:semiHidden="1" w:unhideWhenUsed="1"/>
+    <w:lsdException w:name="Table Web 2" w:semiHidden="1" w:unhideWhenUsed="1"/>
     <w:lsdException w:name="Table Web 3" w:semiHidden="1" w:unhideWhenUsed="1"/>
     <w:lsdException w:name="Balloon Text" w:semiHidden="1" w:unhideWhenUsed="1"/>
     <w:lsdException w:name="Table Grid" w:uiPriority="59"/>
+    <w:lsdException w:name="Table Theme" w:semiHidden="1" w:unhideWhenUsed="1"/>
     <w:lsdException w:name="Placeholder Text" w:semiHidden="1"/>
     <w:lsdException w:name="No Spacing" w:uiPriority="1" w:qFormat="1"/>
     <w:lsdException w:name="Light Shading" w:uiPriority="60"/>
@@ -5499,8 +5464,6 @@
     <w:lsdException w:name="List Table 7 Colorful Accent 6" w:uiPriority="52"/>
     <w:lsdException w:name="Mention" w:semiHidden="1" w:unhideWhenUsed="1"/>
     <w:lsdException w:name="Smart Hyperlink" w:semiHidden="1" w:unhideWhenUsed="1"/>
-    <w:lsdException w:name="Smart Link" w:semiHidden="1" w:unhideWhenUsed="1"/>
-    <w:lsdException w:name="Smart Link Error" w:semiHidden="1" w:unhideWhenUsed="1"/>
   </w:latentStyles>
   <w:style w:type="paragraph" w:default="1" w:styleId="Normal">
     <w:name w:val="Normal"/>
@@ -5977,209 +5940,4 @@
     </a:ext>
   </a:extLst>
 </a:theme>
-</file>
-
-<file path=customXml/item1.xml><?xml version="1.0" encoding="utf-8"?>
-<ct:contentTypeSchema xmlns:ct="http://schemas.microsoft.com/office/2006/metadata/contentType" xmlns:ma="http://schemas.microsoft.com/office/2006/metadata/properties/metaAttributes" ct:_="" ma:_="" ma:contentTypeName="Document" ma:contentTypeID="0x010100162ED30AB672334DBBA3D9F6A2672101" ma:contentTypeVersion="9" ma:contentTypeDescription="Create a new document." ma:contentTypeScope="" ma:versionID="7961dc9ffe6f2a3896449bfabc33d88a">
-  <xsd:schema xmlns:xsd="http://www.w3.org/2001/XMLSchema" xmlns:xs="http://www.w3.org/2001/XMLSchema" xmlns:p="http://schemas.microsoft.com/office/2006/metadata/properties" xmlns:ns2="c0be43c0-d0da-42eb-b3da-f6794b366f9e" targetNamespace="http://schemas.microsoft.com/office/2006/metadata/properties" ma:root="true" ma:fieldsID="77ec0afde64d04e19a5369814aab747b" ns2:_="">
-    <xsd:import namespace="c0be43c0-d0da-42eb-b3da-f6794b366f9e"/>
-    <xsd:element name="properties">
-      <xsd:complexType>
-        <xsd:sequence>
-          <xsd:element name="documentManagement">
-            <xsd:complexType>
-              <xsd:all>
-                <xsd:element ref="ns2:MediaServiceMetadata" minOccurs="0"/>
-                <xsd:element ref="ns2:MediaServiceFastMetadata" minOccurs="0"/>
-                <xsd:element ref="ns2:MediaServiceDateTaken" minOccurs="0"/>
-                <xsd:element ref="ns2:MediaServiceAutoKeyPoints" minOccurs="0"/>
-                <xsd:element ref="ns2:MediaServiceKeyPoints" minOccurs="0"/>
-                <xsd:element ref="ns2:MediaServiceAutoTags" minOccurs="0"/>
-                <xsd:element ref="ns2:MediaServiceOCR" minOccurs="0"/>
-                <xsd:element ref="ns2:MediaServiceGenerationTime" minOccurs="0"/>
-                <xsd:element ref="ns2:MediaServiceEventHashCode" minOccurs="0"/>
-              </xsd:all>
-            </xsd:complexType>
-          </xsd:element>
-        </xsd:sequence>
-      </xsd:complexType>
-    </xsd:element>
-  </xsd:schema>
-  <xsd:schema xmlns:xsd="http://www.w3.org/2001/XMLSchema" xmlns:xs="http://www.w3.org/2001/XMLSchema" xmlns:dms="http://schemas.microsoft.com/office/2006/documentManagement/types" xmlns:pc="http://schemas.microsoft.com/office/infopath/2007/PartnerControls" targetNamespace="c0be43c0-d0da-42eb-b3da-f6794b366f9e" elementFormDefault="qualified">
-    <xsd:import namespace="http://schemas.microsoft.com/office/2006/documentManagement/types"/>
-    <xsd:import namespace="http://schemas.microsoft.com/office/infopath/2007/PartnerControls"/>
-    <xsd:element name="MediaServiceMetadata" ma:index="8" nillable="true" ma:displayName="MediaServiceMetadata" ma:hidden="true" ma:internalName="MediaServiceMetadata" ma:readOnly="true">
-      <xsd:simpleType>
-        <xsd:restriction base="dms:Note"/>
-      </xsd:simpleType>
-    </xsd:element>
-    <xsd:element name="MediaServiceFastMetadata" ma:index="9" nillable="true" ma:displayName="MediaServiceFastMetadata" ma:hidden="true" ma:internalName="MediaServiceFastMetadata" ma:readOnly="true">
-      <xsd:simpleType>
-        <xsd:restriction base="dms:Note"/>
-      </xsd:simpleType>
-    </xsd:element>
-    <xsd:element name="MediaServiceDateTaken" ma:index="10" nillable="true" ma:displayName="MediaServiceDateTaken" ma:hidden="true" ma:internalName="MediaServiceDateTaken" ma:readOnly="true">
-      <xsd:simpleType>
-        <xsd:restriction base="dms:Text"/>
-      </xsd:simpleType>
-    </xsd:element>
-    <xsd:element name="MediaServiceAutoKeyPoints" ma:index="11" nillable="true" ma:displayName="MediaServiceAutoKeyPoints" ma:hidden="true" ma:internalName="MediaServiceAutoKeyPoints" ma:readOnly="true">
-      <xsd:simpleType>
-        <xsd:restriction base="dms:Note"/>
-      </xsd:simpleType>
-    </xsd:element>
-    <xsd:element name="MediaServiceKeyPoints" ma:index="12" nillable="true" ma:displayName="KeyPoints" ma:internalName="MediaServiceKeyPoints" ma:readOnly="true">
-      <xsd:simpleType>
-        <xsd:restriction base="dms:Note">
-          <xsd:maxLength value="255"/>
-        </xsd:restriction>
-      </xsd:simpleType>
-    </xsd:element>
-    <xsd:element name="MediaServiceAutoTags" ma:index="13" nillable="true" ma:displayName="Tags" ma:internalName="MediaServiceAutoTags" ma:readOnly="true">
-      <xsd:simpleType>
-        <xsd:restriction base="dms:Text"/>
-      </xsd:simpleType>
-    </xsd:element>
-    <xsd:element name="MediaServiceOCR" ma:index="14" nillable="true" ma:displayName="Extracted Text" ma:internalName="MediaServiceOCR" ma:readOnly="true">
-      <xsd:simpleType>
-        <xsd:restriction base="dms:Note">
-          <xsd:maxLength value="255"/>
-        </xsd:restriction>
-      </xsd:simpleType>
-    </xsd:element>
-    <xsd:element name="MediaServiceGenerationTime" ma:index="15" nillable="true" ma:displayName="MediaServiceGenerationTime" ma:hidden="true" ma:internalName="MediaServiceGenerationTime" ma:readOnly="true">
-      <xsd:simpleType>
-        <xsd:restriction base="dms:Text"/>
-      </xsd:simpleType>
-    </xsd:element>
-    <xsd:element name="MediaServiceEventHashCode" ma:index="16" nillable="true" ma:displayName="MediaServiceEventHashCode" ma:hidden="true" ma:internalName="MediaServiceEventHashCode" ma:readOnly="true">
-      <xsd:simpleType>
-        <xsd:restriction base="dms:Text"/>
-      </xsd:simpleType>
-    </xsd:element>
-  </xsd:schema>
-  <xsd:schema xmlns="http://schemas.openxmlformats.org/package/2006/metadata/core-properties" xmlns:xsd="http://www.w3.org/2001/XMLSchema" xmlns:xsi="http://www.w3.org/2001/XMLSchema-instance" xmlns:dc="http://purl.org/dc/elements/1.1/" xmlns:dcterms="http://purl.org/dc/terms/" xmlns:odoc="http://schemas.microsoft.com/internal/obd" targetNamespace="http://schemas.openxmlformats.org/package/2006/metadata/core-properties" elementFormDefault="qualified" attributeFormDefault="unqualified" blockDefault="#all">
-    <xsd:import namespace="http://purl.org/dc/elements/1.1/" schemaLocation="http://dublincore.org/schemas/xmls/qdc/2003/04/02/dc.xsd"/>
-    <xsd:import namespace="http://purl.org/dc/terms/" schemaLocation="http://dublincore.org/schemas/xmls/qdc/2003/04/02/dcterms.xsd"/>
-    <xsd:element name="coreProperties" type="CT_coreProperties"/>
-    <xsd:complexType name="CT_coreProperties">
-      <xsd:all>
-        <xsd:element ref="dc:creator" minOccurs="0" maxOccurs="1"/>
-        <xsd:element ref="dcterms:created" minOccurs="0" maxOccurs="1"/>
-        <xsd:element ref="dc:identifier" minOccurs="0" maxOccurs="1"/>
-        <xsd:element name="contentType" minOccurs="0" maxOccurs="1" type="xsd:string" ma:index="0" ma:displayName="Content Type"/>
-        <xsd:element ref="dc:title" minOccurs="0" maxOccurs="1" ma:index="4" ma:displayName="Title"/>
-        <xsd:element ref="dc:subject" minOccurs="0" maxOccurs="1"/>
-        <xsd:element ref="dc:description" minOccurs="0" maxOccurs="1"/>
-        <xsd:element name="keywords" minOccurs="0" maxOccurs="1" type="xsd:string"/>
-        <xsd:element ref="dc:language" minOccurs="0" maxOccurs="1"/>
-        <xsd:element name="category" minOccurs="0" maxOccurs="1" type="xsd:string"/>
-        <xsd:element name="version" minOccurs="0" maxOccurs="1" type="xsd:string"/>
-        <xsd:element name="revision" minOccurs="0" maxOccurs="1" type="xsd:string">
-          <xsd:annotation>
-            <xsd:documentation>
-                        This value indicates the number of saves or revisions. The application is responsible for updating this value after each revision.
-                    </xsd:documentation>
-          </xsd:annotation>
-        </xsd:element>
-        <xsd:element name="lastModifiedBy" minOccurs="0" maxOccurs="1" type="xsd:string"/>
-        <xsd:element ref="dcterms:modified" minOccurs="0" maxOccurs="1"/>
-        <xsd:element name="contentStatus" minOccurs="0" maxOccurs="1" type="xsd:string"/>
-      </xsd:all>
-    </xsd:complexType>
-  </xsd:schema>
-  <xs:schema xmlns:pc="http://schemas.microsoft.com/office/infopath/2007/PartnerControls" xmlns:xs="http://www.w3.org/2001/XMLSchema" targetNamespace="http://schemas.microsoft.com/office/infopath/2007/PartnerControls" elementFormDefault="qualified" attributeFormDefault="unqualified">
-    <xs:element name="Person">
-      <xs:complexType>
-        <xs:sequence>
-          <xs:element ref="pc:DisplayName" minOccurs="0"/>
-          <xs:element ref="pc:AccountId" minOccurs="0"/>
-          <xs:element ref="pc:AccountType" minOccurs="0"/>
-        </xs:sequence>
-      </xs:complexType>
-    </xs:element>
-    <xs:element name="DisplayName" type="xs:string"/>
-    <xs:element name="AccountId" type="xs:string"/>
-    <xs:element name="AccountType" type="xs:string"/>
-    <xs:element name="BDCAssociatedEntity">
-      <xs:complexType>
-        <xs:sequence>
-          <xs:element ref="pc:BDCEntity" minOccurs="0" maxOccurs="unbounded"/>
-        </xs:sequence>
-        <xs:attribute ref="pc:EntityNamespace"/>
-        <xs:attribute ref="pc:EntityName"/>
-        <xs:attribute ref="pc:SystemInstanceName"/>
-        <xs:attribute ref="pc:AssociationName"/>
-      </xs:complexType>
-    </xs:element>
-    <xs:attribute name="EntityNamespace" type="xs:string"/>
-    <xs:attribute name="EntityName" type="xs:string"/>
-    <xs:attribute name="SystemInstanceName" type="xs:string"/>
-    <xs:attribute name="AssociationName" type="xs:string"/>
-    <xs:element name="BDCEntity">
-      <xs:complexType>
-        <xs:sequence>
-          <xs:element ref="pc:EntityDisplayName" minOccurs="0"/>
-          <xs:element ref="pc:EntityInstanceReference" minOccurs="0"/>
-          <xs:element ref="pc:EntityId1" minOccurs="0"/>
-          <xs:element ref="pc:EntityId2" minOccurs="0"/>
-          <xs:element ref="pc:EntityId3" minOccurs="0"/>
-          <xs:element ref="pc:EntityId4" minOccurs="0"/>
-          <xs:element ref="pc:EntityId5" minOccurs="0"/>
-        </xs:sequence>
-      </xs:complexType>
-    </xs:element>
-    <xs:element name="EntityDisplayName" type="xs:string"/>
-    <xs:element name="EntityInstanceReference" type="xs:string"/>
-    <xs:element name="EntityId1" type="xs:string"/>
-    <xs:element name="EntityId2" type="xs:string"/>
-    <xs:element name="EntityId3" type="xs:string"/>
-    <xs:element name="EntityId4" type="xs:string"/>
-    <xs:element name="EntityId5" type="xs:string"/>
-    <xs:element name="Terms">
-      <xs:complexType>
-        <xs:sequence>
-          <xs:element ref="pc:TermInfo" minOccurs="0" maxOccurs="unbounded"/>
-        </xs:sequence>
-      </xs:complexType>
-    </xs:element>
-    <xs:element name="TermInfo">
-      <xs:complexType>
-        <xs:sequence>
-          <xs:element ref="pc:TermName" minOccurs="0"/>
-          <xs:element ref="pc:TermId" minOccurs="0"/>
-        </xs:sequence>
-      </xs:complexType>
-    </xs:element>
-    <xs:element name="TermName" type="xs:string"/>
-    <xs:element name="TermId" type="xs:string"/>
-  </xs:schema>
-</ct:contentTypeSchema>
-</file>
-
-<file path=customXml/item2.xml><?xml version="1.0" encoding="utf-8"?>
-<?mso-contentType ?>
-<FormTemplates xmlns="http://schemas.microsoft.com/sharepoint/v3/contenttype/forms">
-  <Display>DocumentLibraryForm</Display>
-  <Edit>DocumentLibraryForm</Edit>
-  <New>DocumentLibraryForm</New>
-</FormTemplates>
-</file>
-
-<file path=customXml/item3.xml><?xml version="1.0" encoding="utf-8"?>
-<p:properties xmlns:p="http://schemas.microsoft.com/office/2006/metadata/properties" xmlns:xsi="http://www.w3.org/2001/XMLSchema-instance" xmlns:pc="http://schemas.microsoft.com/office/infopath/2007/PartnerControls">
-  <documentManagement/>
-</p:properties>
-</file>
-
-<file path=customXml/itemProps1.xml><?xml version="1.0" encoding="utf-8"?>
-<ds:datastoreItem xmlns:ds="http://schemas.openxmlformats.org/officeDocument/2006/customXml" ds:itemID="{BF046770-11A1-4464-94BA-B956AE9AD903}"/>
-</file>
-
-<file path=customXml/itemProps2.xml><?xml version="1.0" encoding="utf-8"?>
-<ds:datastoreItem xmlns:ds="http://schemas.openxmlformats.org/officeDocument/2006/customXml" ds:itemID="{24425AEB-311F-4F6B-B151-AD546C75DB68}"/>
-</file>
-
-<file path=customXml/itemProps3.xml><?xml version="1.0" encoding="utf-8"?>
-<ds:datastoreItem xmlns:ds="http://schemas.openxmlformats.org/officeDocument/2006/customXml" ds:itemID="{4413743D-0BBF-4E77-9A5C-68B46754B462}"/>
 </file>
--- a/_includes/assets/files/treasury_cdfi_capacity-disabilities_training_schedule.docx
+++ b/_includes/assets/files/treasury_cdfi_capacity-disabilities_training_schedule.docx
@@ -137,8 +137,6 @@
         </w:rPr>
         <w:t xml:space="preserve"> </w:t>
       </w:r>
-      <w:bookmarkStart w:id="0" w:name="_GoBack"/>
-      <w:bookmarkEnd w:id="0"/>
       <w:r>
         <w:rPr>
           <w:rFonts w:ascii="Calibri" w:hAnsi="Calibri"/>
@@ -531,6 +529,14 @@
                 <w:szCs w:val="24"/>
               </w:rPr>
             </w:pPr>
+            <w:r>
+              <w:rPr>
+                <w:rFonts w:cstheme="minorHAnsi"/>
+                <w:sz w:val="24"/>
+                <w:szCs w:val="24"/>
+              </w:rPr>
+              <w:t xml:space="preserve"> </w:t>
+            </w:r>
           </w:p>
         </w:tc>
         <w:tc>
@@ -788,6 +794,14 @@
               <w:t xml:space="preserve"> am</w:t>
             </w:r>
           </w:p>
+          <w:p>
+            <w:pPr>
+              <w:spacing w:after="200" w:line="276" w:lineRule="auto"/>
+              <w:rPr>
+                <w:rFonts w:cstheme="minorHAnsi"/>
+              </w:rPr>
+            </w:pPr>
+          </w:p>
         </w:tc>
         <w:tc>
           <w:tcPr>
@@ -833,27 +847,6 @@
                 <w:i/>
               </w:rPr>
               <w:t xml:space="preserve">Tobey Davies </w:t>
-            </w:r>
-            <w:r>
-              <w:rPr>
-                <w:rFonts w:cstheme="minorHAnsi"/>
-                <w:i/>
-              </w:rPr>
-              <w:t>and</w:t>
-            </w:r>
-            <w:r>
-              <w:rPr>
-                <w:rFonts w:cstheme="minorHAnsi"/>
-                <w:i/>
-              </w:rPr>
-              <w:t xml:space="preserve"> TB</w:t>
-            </w:r>
-            <w:r>
-              <w:rPr>
-                <w:rFonts w:cstheme="minorHAnsi"/>
-                <w:i/>
-              </w:rPr>
-              <w:t>D</w:t>
             </w:r>
           </w:p>
           <w:p>
@@ -1081,74 +1074,41 @@
           </w:tcPr>
           <w:p>
             <w:pPr>
-              <w:pStyle w:val="NoSpacing"/>
-              <w:rPr>
-                <w:rFonts w:cstheme="minorHAnsi"/>
-                <w:sz w:val="24"/>
-                <w:szCs w:val="24"/>
-              </w:rPr>
-            </w:pPr>
-            <w:r>
-              <w:rPr>
-                <w:rFonts w:cstheme="minorHAnsi"/>
-                <w:sz w:val="24"/>
-                <w:szCs w:val="24"/>
+              <w:spacing w:after="200" w:line="276" w:lineRule="auto"/>
+              <w:rPr>
+                <w:rFonts w:cstheme="minorHAnsi"/>
+              </w:rPr>
+            </w:pPr>
+            <w:r>
+              <w:rPr>
+                <w:rFonts w:cstheme="minorHAnsi"/>
               </w:rPr>
               <w:t>11</w:t>
             </w:r>
             <w:r>
               <w:rPr>
                 <w:rFonts w:cstheme="minorHAnsi"/>
-                <w:sz w:val="24"/>
-                <w:szCs w:val="24"/>
-              </w:rPr>
-              <w:t xml:space="preserve">:00 am – </w:t>
-            </w:r>
-            <w:r>
-              <w:rPr>
-                <w:rFonts w:cstheme="minorHAnsi"/>
-                <w:sz w:val="24"/>
-                <w:szCs w:val="24"/>
-              </w:rPr>
-              <w:t>12</w:t>
-            </w:r>
-            <w:r>
-              <w:rPr>
-                <w:rFonts w:cstheme="minorHAnsi"/>
-                <w:sz w:val="24"/>
-                <w:szCs w:val="24"/>
-              </w:rPr>
-              <w:t>:00 pm</w:t>
-            </w:r>
-          </w:p>
-          <w:p>
-            <w:pPr>
-              <w:pStyle w:val="NoSpacing"/>
-              <w:rPr>
-                <w:rFonts w:cstheme="minorHAnsi"/>
-                <w:sz w:val="24"/>
-                <w:szCs w:val="24"/>
-              </w:rPr>
-            </w:pPr>
-          </w:p>
-          <w:p>
-            <w:pPr>
-              <w:pStyle w:val="NoSpacing"/>
-              <w:rPr>
-                <w:rFonts w:cstheme="minorHAnsi"/>
-                <w:sz w:val="24"/>
-                <w:szCs w:val="24"/>
-              </w:rPr>
-            </w:pPr>
-          </w:p>
-          <w:p>
-            <w:pPr>
-              <w:pStyle w:val="NoSpacing"/>
-              <w:rPr>
-                <w:rFonts w:cstheme="minorHAnsi"/>
-                <w:b/>
-                <w:sz w:val="24"/>
-                <w:szCs w:val="24"/>
+              </w:rPr>
+              <w:t xml:space="preserve">:00 </w:t>
+            </w:r>
+            <w:r>
+              <w:rPr>
+                <w:rFonts w:cstheme="minorHAnsi"/>
+              </w:rPr>
+              <w:t>a</w:t>
+            </w:r>
+            <w:r>
+              <w:rPr>
+                <w:rFonts w:cstheme="minorHAnsi"/>
+              </w:rPr>
+              <w:t xml:space="preserve">m – 12:30 pm </w:t>
+            </w:r>
+          </w:p>
+          <w:p>
+            <w:pPr>
+              <w:spacing w:after="200" w:line="276" w:lineRule="auto"/>
+              <w:rPr>
+                <w:rFonts w:cstheme="minorHAnsi"/>
               </w:rPr>
             </w:pPr>
           </w:p>
@@ -1157,6 +1117,100 @@
           <w:tcPr>
             <w:tcW w:w="4230" w:type="dxa"/>
           </w:tcPr>
+          <w:p>
+            <w:pPr>
+              <w:pStyle w:val="NoSpacing"/>
+              <w:rPr>
+                <w:rFonts w:cstheme="minorHAnsi"/>
+                <w:b/>
+                <w:sz w:val="24"/>
+                <w:szCs w:val="24"/>
+              </w:rPr>
+            </w:pPr>
+            <w:r>
+              <w:rPr>
+                <w:rFonts w:cstheme="minorHAnsi"/>
+                <w:b/>
+                <w:sz w:val="24"/>
+                <w:szCs w:val="24"/>
+              </w:rPr>
+              <w:t xml:space="preserve">Disability Policy: The Legal and Funding Context  </w:t>
+            </w:r>
+          </w:p>
+          <w:p>
+            <w:pPr>
+              <w:pStyle w:val="NoSpacing"/>
+              <w:rPr>
+                <w:rFonts w:cstheme="minorHAnsi"/>
+                <w:i/>
+                <w:sz w:val="24"/>
+                <w:szCs w:val="24"/>
+              </w:rPr>
+            </w:pPr>
+            <w:r>
+              <w:rPr>
+                <w:rFonts w:cstheme="minorHAnsi"/>
+                <w:i/>
+                <w:sz w:val="24"/>
+                <w:szCs w:val="24"/>
+              </w:rPr>
+              <w:t>Danny Housley</w:t>
+            </w:r>
+            <w:r>
+              <w:rPr>
+                <w:rFonts w:cstheme="minorHAnsi"/>
+                <w:i/>
+                <w:sz w:val="24"/>
+                <w:szCs w:val="24"/>
+              </w:rPr>
+              <w:t xml:space="preserve"> and Tobey Davies</w:t>
+            </w:r>
+          </w:p>
+          <w:p>
+            <w:pPr>
+              <w:pStyle w:val="NoSpacing"/>
+              <w:rPr>
+                <w:rFonts w:cstheme="minorHAnsi"/>
+                <w:i/>
+                <w:sz w:val="24"/>
+                <w:szCs w:val="24"/>
+              </w:rPr>
+            </w:pPr>
+          </w:p>
+          <w:p>
+            <w:pPr>
+              <w:pStyle w:val="NoSpacing"/>
+              <w:rPr>
+                <w:rFonts w:cstheme="minorHAnsi"/>
+                <w:sz w:val="24"/>
+                <w:szCs w:val="24"/>
+              </w:rPr>
+            </w:pPr>
+            <w:r>
+              <w:rPr>
+                <w:rFonts w:cstheme="minorHAnsi"/>
+                <w:sz w:val="24"/>
+                <w:szCs w:val="24"/>
+              </w:rPr>
+              <w:t>This session will provide an overview of the disability policy framework,</w:t>
+            </w:r>
+            <w:r>
+              <w:rPr>
+                <w:rFonts w:cstheme="minorHAnsi"/>
+                <w:sz w:val="24"/>
+                <w:szCs w:val="24"/>
+              </w:rPr>
+              <w:t xml:space="preserve"> </w:t>
+            </w:r>
+            <w:r>
+              <w:rPr>
+                <w:rFonts w:cstheme="minorHAnsi"/>
+                <w:sz w:val="24"/>
+                <w:szCs w:val="24"/>
+              </w:rPr>
+              <w:t>highlighting services and funding resources CDFIs may leverage in the formulation of new products. Case studies will illustrate the intersection of policies, sources and uses of funds, and how these play out in purchasing power.</w:t>
+            </w:r>
+          </w:p>
           <w:p>
             <w:pPr>
               <w:pStyle w:val="ListParagraph"/>
@@ -1167,129 +1221,9 @@
               <w:ind w:left="0"/>
               <w:rPr>
                 <w:rFonts w:cstheme="minorHAnsi"/>
-              </w:rPr>
-            </w:pPr>
-            <w:r>
-              <w:rPr>
-                <w:rFonts w:cstheme="minorHAnsi"/>
-                <w:b/>
-              </w:rPr>
-              <w:t xml:space="preserve">Core Issues in </w:t>
-            </w:r>
-            <w:r>
-              <w:rPr>
-                <w:rFonts w:cstheme="minorHAnsi"/>
-                <w:b/>
-              </w:rPr>
-              <w:t>F</w:t>
-            </w:r>
-            <w:r>
-              <w:rPr>
-                <w:rFonts w:cstheme="minorHAnsi"/>
-                <w:b/>
-              </w:rPr>
-              <w:t xml:space="preserve">inancing </w:t>
-            </w:r>
-            <w:r>
-              <w:rPr>
-                <w:rFonts w:cstheme="minorHAnsi"/>
-                <w:b/>
-              </w:rPr>
-              <w:t>P</w:t>
-            </w:r>
-            <w:r>
-              <w:rPr>
-                <w:rFonts w:cstheme="minorHAnsi"/>
-                <w:b/>
-              </w:rPr>
-              <w:t>rojects for People with Disabilities</w:t>
-            </w:r>
-            <w:r>
-              <w:rPr>
-                <w:rFonts w:cstheme="minorHAnsi"/>
-              </w:rPr>
-              <w:t xml:space="preserve"> </w:t>
-            </w:r>
-          </w:p>
-          <w:p>
-            <w:pPr>
-              <w:pStyle w:val="ListParagraph"/>
-              <w:tabs>
-                <w:tab w:val="left" w:pos="360"/>
-                <w:tab w:val="right" w:pos="9360"/>
-              </w:tabs>
-              <w:ind w:left="0"/>
-              <w:rPr>
-                <w:rFonts w:cstheme="minorHAnsi"/>
-                <w:b/>
-              </w:rPr>
-            </w:pPr>
-            <w:r>
-              <w:rPr>
-                <w:rFonts w:cstheme="minorHAnsi"/>
-                <w:i/>
-              </w:rPr>
-              <w:t xml:space="preserve">Susan Tachau and Danny Housley </w:t>
-            </w:r>
-            <w:r>
-              <w:rPr>
-                <w:rFonts w:cstheme="minorHAnsi"/>
-              </w:rPr>
-              <w:tab/>
-            </w:r>
-          </w:p>
-          <w:p>
-            <w:pPr>
-              <w:pStyle w:val="NoSpacing"/>
-              <w:rPr>
-                <w:rFonts w:cstheme="minorHAnsi"/>
-                <w:sz w:val="24"/>
-                <w:szCs w:val="24"/>
-              </w:rPr>
-            </w:pPr>
-          </w:p>
-          <w:p>
-            <w:pPr>
-              <w:pStyle w:val="ListParagraph"/>
-              <w:tabs>
-                <w:tab w:val="left" w:pos="360"/>
-                <w:tab w:val="right" w:pos="9360"/>
-              </w:tabs>
-              <w:ind w:left="0"/>
-              <w:rPr>
-                <w:rFonts w:cstheme="minorHAnsi"/>
-              </w:rPr>
-            </w:pPr>
-            <w:r>
-              <w:rPr>
-                <w:rFonts w:cstheme="minorHAnsi"/>
-              </w:rPr>
-              <w:t>What are some of the unique needs of people with disabilities?</w:t>
-            </w:r>
-            <w:r>
-              <w:rPr>
-                <w:rFonts w:cstheme="minorHAnsi"/>
-              </w:rPr>
-              <w:t xml:space="preserve"> </w:t>
-            </w:r>
-            <w:r>
-              <w:rPr>
-                <w:rFonts w:cstheme="minorHAnsi"/>
-              </w:rPr>
-              <w:t>What are recommended marketing strategies to people with disabilities and vendors they purchase from?</w:t>
-            </w:r>
-            <w:r>
-              <w:rPr>
-                <w:rFonts w:cstheme="minorHAnsi"/>
-              </w:rPr>
-              <w:t xml:space="preserve"> </w:t>
-            </w:r>
-            <w:r>
-              <w:rPr>
-                <w:rFonts w:cstheme="minorHAnsi"/>
-              </w:rPr>
-              <w:t>How can a CDFI have a positive impact in the disability community?</w:t>
-            </w:r>
+                <w:b/>
+              </w:rPr>
+            </w:pPr>
           </w:p>
         </w:tc>
         <w:tc>
@@ -1311,87 +1245,63 @@
                 <w:sz w:val="24"/>
                 <w:szCs w:val="24"/>
               </w:rPr>
-              <w:t>Establish d</w:t>
-            </w:r>
-            <w:r>
-              <w:rPr>
-                <w:rFonts w:cstheme="minorHAnsi"/>
-                <w:sz w:val="24"/>
-                <w:szCs w:val="24"/>
-              </w:rPr>
-              <w:t>evelop</w:t>
-            </w:r>
-            <w:r>
-              <w:rPr>
-                <w:rFonts w:cstheme="minorHAnsi"/>
-                <w:sz w:val="24"/>
-                <w:szCs w:val="24"/>
-              </w:rPr>
-              <w:t>me</w:t>
-            </w:r>
-            <w:r>
-              <w:rPr>
-                <w:rFonts w:cstheme="minorHAnsi"/>
-                <w:sz w:val="24"/>
-                <w:szCs w:val="24"/>
-              </w:rPr>
-              <w:t xml:space="preserve">nt </w:t>
-            </w:r>
-            <w:r>
-              <w:rPr>
-                <w:rFonts w:cstheme="minorHAnsi"/>
-                <w:sz w:val="24"/>
-                <w:szCs w:val="24"/>
-              </w:rPr>
-              <w:t>f</w:t>
-            </w:r>
-            <w:r>
-              <w:rPr>
-                <w:rFonts w:cstheme="minorHAnsi"/>
-                <w:sz w:val="24"/>
-                <w:szCs w:val="24"/>
-              </w:rPr>
-              <w:t xml:space="preserve">ramework for CDFIs in serving </w:t>
-            </w:r>
-            <w:r>
-              <w:rPr>
-                <w:rFonts w:cstheme="minorHAnsi"/>
-                <w:sz w:val="24"/>
-                <w:szCs w:val="24"/>
-              </w:rPr>
-              <w:t>the d</w:t>
-            </w:r>
-            <w:r>
-              <w:rPr>
-                <w:rFonts w:cstheme="minorHAnsi"/>
-                <w:sz w:val="24"/>
-                <w:szCs w:val="24"/>
-              </w:rPr>
-              <w:t xml:space="preserve">isability </w:t>
-            </w:r>
-            <w:r>
-              <w:rPr>
-                <w:rFonts w:cstheme="minorHAnsi"/>
-                <w:sz w:val="24"/>
-                <w:szCs w:val="24"/>
-              </w:rPr>
-              <w:t>m</w:t>
-            </w:r>
-            <w:r>
-              <w:rPr>
-                <w:rFonts w:cstheme="minorHAnsi"/>
-                <w:sz w:val="24"/>
-                <w:szCs w:val="24"/>
-              </w:rPr>
-              <w:t>arket</w:t>
-            </w:r>
-            <w:r>
-              <w:rPr>
-                <w:rFonts w:cstheme="minorHAnsi"/>
-                <w:sz w:val="24"/>
-                <w:szCs w:val="24"/>
-              </w:rPr>
-              <w:t>.</w:t>
+              <w:t>Values, principles and laws of contemporary disability policy framework.</w:t>
+            </w:r>
+          </w:p>
+          <w:p>
+            <w:pPr>
+              <w:pStyle w:val="NoSpacing"/>
+              <w:rPr>
+                <w:rFonts w:cstheme="minorHAnsi"/>
+                <w:sz w:val="24"/>
+                <w:szCs w:val="24"/>
+              </w:rPr>
+            </w:pPr>
+          </w:p>
+          <w:p>
+            <w:pPr>
+              <w:pStyle w:val="NoSpacing"/>
+              <w:rPr>
+                <w:rFonts w:cstheme="minorHAnsi"/>
+                <w:sz w:val="24"/>
+                <w:szCs w:val="24"/>
+              </w:rPr>
+            </w:pPr>
+            <w:r>
+              <w:rPr>
+                <w:rFonts w:cstheme="minorHAnsi"/>
+                <w:sz w:val="24"/>
+                <w:szCs w:val="24"/>
+              </w:rPr>
+              <w:t>Knowledge of how various policies intersect to help or hinder development.</w:t>
+            </w:r>
+          </w:p>
+          <w:p>
+            <w:pPr>
+              <w:pStyle w:val="NoSpacing"/>
+              <w:rPr>
+                <w:rFonts w:cstheme="minorHAnsi"/>
+                <w:sz w:val="24"/>
+                <w:szCs w:val="24"/>
+              </w:rPr>
+            </w:pPr>
+          </w:p>
+          <w:p>
+            <w:pPr>
+              <w:pStyle w:val="NoSpacing"/>
+              <w:rPr>
+                <w:rFonts w:cstheme="minorHAnsi"/>
+                <w:sz w:val="24"/>
+                <w:szCs w:val="24"/>
+              </w:rPr>
+            </w:pPr>
+            <w:r>
+              <w:rPr>
+                <w:rFonts w:cstheme="minorHAnsi"/>
+                <w:sz w:val="24"/>
+                <w:szCs w:val="24"/>
+              </w:rPr>
+              <w:t>Participants will be oriented to resource mapping and network inventory of disability partners and begin drafting a local resource map.</w:t>
             </w:r>
           </w:p>
         </w:tc>
@@ -1447,7 +1357,23 @@
                 <w:sz w:val="24"/>
                 <w:szCs w:val="24"/>
               </w:rPr>
-              <w:t xml:space="preserve">1:00 </w:t>
+              <w:t>1:</w:t>
+            </w:r>
+            <w:r>
+              <w:rPr>
+                <w:rFonts w:cstheme="minorHAnsi"/>
+                <w:sz w:val="24"/>
+                <w:szCs w:val="24"/>
+              </w:rPr>
+              <w:t>3</w:t>
+            </w:r>
+            <w:r>
+              <w:rPr>
+                <w:rFonts w:cstheme="minorHAnsi"/>
+                <w:sz w:val="24"/>
+                <w:szCs w:val="24"/>
+              </w:rPr>
+              <w:t xml:space="preserve">0 </w:t>
             </w:r>
             <w:r>
               <w:rPr>
@@ -1463,7 +1389,23 @@
                 <w:sz w:val="24"/>
                 <w:szCs w:val="24"/>
               </w:rPr>
-              <w:t>– 2:00</w:t>
+              <w:t>– 2:</w:t>
+            </w:r>
+            <w:r>
+              <w:rPr>
+                <w:rFonts w:cstheme="minorHAnsi"/>
+                <w:sz w:val="24"/>
+                <w:szCs w:val="24"/>
+              </w:rPr>
+              <w:t>3</w:t>
+            </w:r>
+            <w:r>
+              <w:rPr>
+                <w:rFonts w:cstheme="minorHAnsi"/>
+                <w:sz w:val="24"/>
+                <w:szCs w:val="24"/>
+              </w:rPr>
+              <w:t>0</w:t>
             </w:r>
             <w:r>
               <w:rPr>
@@ -1473,6 +1415,16 @@
               </w:rPr>
               <w:t xml:space="preserve"> pm</w:t>
             </w:r>
+          </w:p>
+          <w:p>
+            <w:pPr>
+              <w:pStyle w:val="NoSpacing"/>
+              <w:rPr>
+                <w:rFonts w:cstheme="minorHAnsi"/>
+                <w:sz w:val="24"/>
+                <w:szCs w:val="24"/>
+              </w:rPr>
+            </w:pPr>
           </w:p>
         </w:tc>
         <w:tc>
@@ -1481,87 +1433,133 @@
           </w:tcPr>
           <w:p>
             <w:pPr>
-              <w:pStyle w:val="NoSpacing"/>
-              <w:rPr>
-                <w:rFonts w:cstheme="minorHAnsi"/>
-                <w:b/>
-                <w:sz w:val="24"/>
-                <w:szCs w:val="24"/>
-              </w:rPr>
-            </w:pPr>
-            <w:r>
-              <w:rPr>
-                <w:rFonts w:cstheme="minorHAnsi"/>
-                <w:b/>
-                <w:sz w:val="24"/>
-                <w:szCs w:val="24"/>
-              </w:rPr>
-              <w:t xml:space="preserve">Disability Policy: The Legal and Funding Context  </w:t>
-            </w:r>
-          </w:p>
-          <w:p>
-            <w:pPr>
-              <w:pStyle w:val="NoSpacing"/>
+              <w:pStyle w:val="ListParagraph"/>
+              <w:tabs>
+                <w:tab w:val="left" w:pos="360"/>
+                <w:tab w:val="right" w:pos="9360"/>
+              </w:tabs>
+              <w:ind w:left="0"/>
+              <w:rPr>
+                <w:rFonts w:cstheme="minorHAnsi"/>
+              </w:rPr>
+            </w:pPr>
+            <w:r>
+              <w:rPr>
+                <w:rFonts w:cstheme="minorHAnsi"/>
+                <w:b/>
+              </w:rPr>
+              <w:t xml:space="preserve">Core Issues in </w:t>
+            </w:r>
+            <w:r>
+              <w:rPr>
+                <w:rFonts w:cstheme="minorHAnsi"/>
+                <w:b/>
+              </w:rPr>
+              <w:t>F</w:t>
+            </w:r>
+            <w:r>
+              <w:rPr>
+                <w:rFonts w:cstheme="minorHAnsi"/>
+                <w:b/>
+              </w:rPr>
+              <w:t xml:space="preserve">inancing </w:t>
+            </w:r>
+            <w:r>
+              <w:rPr>
+                <w:rFonts w:cstheme="minorHAnsi"/>
+                <w:b/>
+              </w:rPr>
+              <w:t>P</w:t>
+            </w:r>
+            <w:r>
+              <w:rPr>
+                <w:rFonts w:cstheme="minorHAnsi"/>
+                <w:b/>
+              </w:rPr>
+              <w:t>rojects for People with Disabilities</w:t>
+            </w:r>
+            <w:r>
+              <w:rPr>
+                <w:rFonts w:cstheme="minorHAnsi"/>
+              </w:rPr>
+              <w:t xml:space="preserve"> </w:t>
+            </w:r>
+          </w:p>
+          <w:p>
+            <w:pPr>
+              <w:pStyle w:val="ListParagraph"/>
+              <w:tabs>
+                <w:tab w:val="left" w:pos="360"/>
+                <w:tab w:val="right" w:pos="9360"/>
+              </w:tabs>
+              <w:ind w:left="0"/>
+              <w:rPr>
+                <w:rFonts w:cstheme="minorHAnsi"/>
+                <w:b/>
+              </w:rPr>
+            </w:pPr>
+            <w:r>
               <w:rPr>
                 <w:rFonts w:cstheme="minorHAnsi"/>
                 <w:i/>
-                <w:sz w:val="24"/>
-                <w:szCs w:val="24"/>
-              </w:rPr>
-            </w:pPr>
-            <w:r>
-              <w:rPr>
-                <w:rFonts w:cstheme="minorHAnsi"/>
-                <w:i/>
-                <w:sz w:val="24"/>
-                <w:szCs w:val="24"/>
-              </w:rPr>
-              <w:t>Tobey Davies and Danny Housley</w:t>
-            </w:r>
-          </w:p>
-          <w:p>
-            <w:pPr>
-              <w:pStyle w:val="NoSpacing"/>
-              <w:rPr>
-                <w:rFonts w:cstheme="minorHAnsi"/>
-                <w:i/>
-                <w:sz w:val="24"/>
-                <w:szCs w:val="24"/>
-              </w:rPr>
-            </w:pPr>
-          </w:p>
-          <w:p>
-            <w:pPr>
-              <w:pStyle w:val="NoSpacing"/>
-              <w:rPr>
-                <w:rFonts w:cstheme="minorHAnsi"/>
-                <w:sz w:val="24"/>
-                <w:szCs w:val="24"/>
-              </w:rPr>
-            </w:pPr>
-            <w:r>
-              <w:rPr>
-                <w:rFonts w:cstheme="minorHAnsi"/>
-                <w:sz w:val="24"/>
-                <w:szCs w:val="24"/>
-              </w:rPr>
-              <w:t>This session will provide an overview of the disability policy framework,</w:t>
-            </w:r>
-            <w:r>
-              <w:rPr>
-                <w:rFonts w:cstheme="minorHAnsi"/>
-                <w:sz w:val="24"/>
-                <w:szCs w:val="24"/>
+              </w:rPr>
+              <w:t xml:space="preserve">Susan Tachau and Danny Housley </w:t>
+            </w:r>
+            <w:r>
+              <w:rPr>
+                <w:rFonts w:cstheme="minorHAnsi"/>
+              </w:rPr>
+              <w:tab/>
+            </w:r>
+          </w:p>
+          <w:p>
+            <w:pPr>
+              <w:pStyle w:val="NoSpacing"/>
+              <w:rPr>
+                <w:rFonts w:cstheme="minorHAnsi"/>
+                <w:sz w:val="24"/>
+                <w:szCs w:val="24"/>
+              </w:rPr>
+            </w:pPr>
+          </w:p>
+          <w:p>
+            <w:pPr>
+              <w:pStyle w:val="NoSpacing"/>
+              <w:rPr>
+                <w:rFonts w:cstheme="minorHAnsi"/>
+                <w:sz w:val="24"/>
+                <w:szCs w:val="24"/>
+              </w:rPr>
+            </w:pPr>
+            <w:r>
+              <w:rPr>
+                <w:rFonts w:cstheme="minorHAnsi"/>
+              </w:rPr>
+              <w:t>What are some of the unique needs of people with disabilities?</w:t>
+            </w:r>
+            <w:r>
+              <w:rPr>
+                <w:rFonts w:cstheme="minorHAnsi"/>
               </w:rPr>
               <w:t xml:space="preserve"> </w:t>
             </w:r>
             <w:r>
               <w:rPr>
                 <w:rFonts w:cstheme="minorHAnsi"/>
-                <w:sz w:val="24"/>
-                <w:szCs w:val="24"/>
-              </w:rPr>
-              <w:t>highlighting services and funding resources CDFIs may leverage in the formulation of new products. Case studies will illustrate the intersection of policies, sources and uses of funds, and how these play out in purchasing power.</w:t>
+              </w:rPr>
+              <w:t>What are recommended marketing strategies to people with disabilities and vendors they purchase from?</w:t>
+            </w:r>
+            <w:r>
+              <w:rPr>
+                <w:rFonts w:cstheme="minorHAnsi"/>
+              </w:rPr>
+              <w:t xml:space="preserve"> </w:t>
+            </w:r>
+            <w:r>
+              <w:rPr>
+                <w:rFonts w:cstheme="minorHAnsi"/>
+              </w:rPr>
+              <w:t>How can a CDFI have a positive impact in the disability community?</w:t>
             </w:r>
           </w:p>
         </w:tc>
@@ -1584,95 +1582,63 @@
                 <w:sz w:val="24"/>
                 <w:szCs w:val="24"/>
               </w:rPr>
-              <w:t>Values, principles and laws of contemporary disability policy framework.</w:t>
-            </w:r>
-          </w:p>
-          <w:p>
-            <w:pPr>
-              <w:pStyle w:val="NoSpacing"/>
-              <w:rPr>
-                <w:rFonts w:cstheme="minorHAnsi"/>
-                <w:sz w:val="24"/>
-                <w:szCs w:val="24"/>
-              </w:rPr>
-            </w:pPr>
-          </w:p>
-          <w:p>
-            <w:pPr>
-              <w:pStyle w:val="NoSpacing"/>
-              <w:rPr>
-                <w:rFonts w:cstheme="minorHAnsi"/>
-                <w:sz w:val="24"/>
-                <w:szCs w:val="24"/>
-              </w:rPr>
-            </w:pPr>
-            <w:r>
-              <w:rPr>
-                <w:rFonts w:cstheme="minorHAnsi"/>
-                <w:sz w:val="24"/>
-                <w:szCs w:val="24"/>
-              </w:rPr>
-              <w:t>Knowledge of how various policies intersect to help or hinder development.</w:t>
-            </w:r>
-          </w:p>
-          <w:p>
-            <w:pPr>
-              <w:pStyle w:val="NoSpacing"/>
-              <w:rPr>
-                <w:rFonts w:cstheme="minorHAnsi"/>
-                <w:sz w:val="24"/>
-                <w:szCs w:val="24"/>
-              </w:rPr>
-            </w:pPr>
-          </w:p>
-          <w:p>
-            <w:pPr>
-              <w:pStyle w:val="NoSpacing"/>
-              <w:rPr>
-                <w:rFonts w:cstheme="minorHAnsi"/>
-                <w:sz w:val="24"/>
-                <w:szCs w:val="24"/>
-              </w:rPr>
-            </w:pPr>
-            <w:r>
-              <w:rPr>
-                <w:rFonts w:cstheme="minorHAnsi"/>
-                <w:sz w:val="24"/>
-                <w:szCs w:val="24"/>
-              </w:rPr>
-              <w:t>Participants</w:t>
-            </w:r>
-            <w:r>
-              <w:rPr>
-                <w:rFonts w:cstheme="minorHAnsi"/>
-                <w:sz w:val="24"/>
-                <w:szCs w:val="24"/>
-              </w:rPr>
-              <w:t xml:space="preserve"> will be</w:t>
-            </w:r>
-            <w:r>
-              <w:rPr>
-                <w:rFonts w:cstheme="minorHAnsi"/>
-                <w:sz w:val="24"/>
-                <w:szCs w:val="24"/>
-              </w:rPr>
-              <w:t xml:space="preserve"> oriented to</w:t>
-            </w:r>
-            <w:r>
-              <w:rPr>
-                <w:rFonts w:cstheme="minorHAnsi"/>
-                <w:sz w:val="24"/>
-                <w:szCs w:val="24"/>
-              </w:rPr>
-              <w:t xml:space="preserve"> r</w:t>
-            </w:r>
-            <w:r>
-              <w:rPr>
-                <w:rFonts w:cstheme="minorHAnsi"/>
-                <w:sz w:val="24"/>
-                <w:szCs w:val="24"/>
-              </w:rPr>
-              <w:t xml:space="preserve">esource </w:t>
+              <w:t>Establish d</w:t>
+            </w:r>
+            <w:r>
+              <w:rPr>
+                <w:rFonts w:cstheme="minorHAnsi"/>
+                <w:sz w:val="24"/>
+                <w:szCs w:val="24"/>
+              </w:rPr>
+              <w:t>evelop</w:t>
+            </w:r>
+            <w:r>
+              <w:rPr>
+                <w:rFonts w:cstheme="minorHAnsi"/>
+                <w:sz w:val="24"/>
+                <w:szCs w:val="24"/>
+              </w:rPr>
+              <w:t>me</w:t>
+            </w:r>
+            <w:r>
+              <w:rPr>
+                <w:rFonts w:cstheme="minorHAnsi"/>
+                <w:sz w:val="24"/>
+                <w:szCs w:val="24"/>
+              </w:rPr>
+              <w:t xml:space="preserve">nt </w:t>
+            </w:r>
+            <w:r>
+              <w:rPr>
+                <w:rFonts w:cstheme="minorHAnsi"/>
+                <w:sz w:val="24"/>
+                <w:szCs w:val="24"/>
+              </w:rPr>
+              <w:t>f</w:t>
+            </w:r>
+            <w:r>
+              <w:rPr>
+                <w:rFonts w:cstheme="minorHAnsi"/>
+                <w:sz w:val="24"/>
+                <w:szCs w:val="24"/>
+              </w:rPr>
+              <w:t xml:space="preserve">ramework for CDFIs in serving </w:t>
+            </w:r>
+            <w:r>
+              <w:rPr>
+                <w:rFonts w:cstheme="minorHAnsi"/>
+                <w:sz w:val="24"/>
+                <w:szCs w:val="24"/>
+              </w:rPr>
+              <w:t>the d</w:t>
+            </w:r>
+            <w:r>
+              <w:rPr>
+                <w:rFonts w:cstheme="minorHAnsi"/>
+                <w:sz w:val="24"/>
+                <w:szCs w:val="24"/>
+              </w:rPr>
+              <w:t xml:space="preserve">isability </w:t>
             </w:r>
             <w:r>
               <w:rPr>
@@ -1688,87 +1654,7 @@
                 <w:sz w:val="24"/>
                 <w:szCs w:val="24"/>
               </w:rPr>
-              <w:t>ap</w:t>
-            </w:r>
-            <w:r>
-              <w:rPr>
-                <w:rFonts w:cstheme="minorHAnsi"/>
-                <w:sz w:val="24"/>
-                <w:szCs w:val="24"/>
-              </w:rPr>
-              <w:t>ping</w:t>
-            </w:r>
-            <w:r>
-              <w:rPr>
-                <w:rFonts w:cstheme="minorHAnsi"/>
-                <w:sz w:val="24"/>
-                <w:szCs w:val="24"/>
-              </w:rPr>
-              <w:t xml:space="preserve"> and network inventory of disability partners</w:t>
-            </w:r>
-            <w:r>
-              <w:rPr>
-                <w:rFonts w:cstheme="minorHAnsi"/>
-                <w:sz w:val="24"/>
-                <w:szCs w:val="24"/>
-              </w:rPr>
-              <w:t xml:space="preserve"> and b</w:t>
-            </w:r>
-            <w:r>
-              <w:rPr>
-                <w:rFonts w:cstheme="minorHAnsi"/>
-                <w:sz w:val="24"/>
-                <w:szCs w:val="24"/>
-              </w:rPr>
-              <w:t xml:space="preserve">egin drafting </w:t>
-            </w:r>
-            <w:r>
-              <w:rPr>
-                <w:rFonts w:cstheme="minorHAnsi"/>
-                <w:sz w:val="24"/>
-                <w:szCs w:val="24"/>
-              </w:rPr>
-              <w:t>a l</w:t>
-            </w:r>
-            <w:r>
-              <w:rPr>
-                <w:rFonts w:cstheme="minorHAnsi"/>
-                <w:sz w:val="24"/>
-                <w:szCs w:val="24"/>
-              </w:rPr>
-              <w:t xml:space="preserve">ocal </w:t>
-            </w:r>
-            <w:r>
-              <w:rPr>
-                <w:rFonts w:cstheme="minorHAnsi"/>
-                <w:sz w:val="24"/>
-                <w:szCs w:val="24"/>
-              </w:rPr>
-              <w:t>r</w:t>
-            </w:r>
-            <w:r>
-              <w:rPr>
-                <w:rFonts w:cstheme="minorHAnsi"/>
-                <w:sz w:val="24"/>
-                <w:szCs w:val="24"/>
-              </w:rPr>
-              <w:t xml:space="preserve">esource </w:t>
-            </w:r>
-            <w:r>
-              <w:rPr>
-                <w:rFonts w:cstheme="minorHAnsi"/>
-                <w:sz w:val="24"/>
-                <w:szCs w:val="24"/>
-              </w:rPr>
-              <w:t>m</w:t>
-            </w:r>
-            <w:r>
-              <w:rPr>
-                <w:rFonts w:cstheme="minorHAnsi"/>
-                <w:sz w:val="24"/>
-                <w:szCs w:val="24"/>
-              </w:rPr>
-              <w:t>ap</w:t>
+              <w:t>arket</w:t>
             </w:r>
             <w:r>
               <w:rPr>
@@ -1827,6 +1713,16 @@
               </w:rPr>
               <w:t xml:space="preserve"> pm </w:t>
             </w:r>
+          </w:p>
+          <w:p>
+            <w:pPr>
+              <w:pStyle w:val="NoSpacing"/>
+              <w:rPr>
+                <w:rFonts w:cstheme="minorHAnsi"/>
+                <w:sz w:val="24"/>
+                <w:szCs w:val="24"/>
+              </w:rPr>
+            </w:pPr>
           </w:p>
         </w:tc>
         <w:tc>
@@ -2126,6 +2022,7 @@
                 <w:sz w:val="24"/>
                 <w:szCs w:val="24"/>
               </w:rPr>
+              <w:lastRenderedPageBreak/>
               <w:t>BREAK</w:t>
             </w:r>
           </w:p>
@@ -2151,42 +2048,32 @@
                 <w:sz w:val="24"/>
                 <w:szCs w:val="24"/>
               </w:rPr>
-              <w:t xml:space="preserve">3:00 </w:t>
-            </w:r>
-            <w:r>
-              <w:rPr>
-                <w:rFonts w:cstheme="minorHAnsi"/>
-                <w:sz w:val="24"/>
-                <w:szCs w:val="24"/>
-              </w:rPr>
-              <w:t xml:space="preserve">pm </w:t>
-            </w:r>
-            <w:r>
-              <w:rPr>
-                <w:rFonts w:cstheme="minorHAnsi"/>
-                <w:sz w:val="24"/>
-                <w:szCs w:val="24"/>
-              </w:rPr>
-              <w:t>– 4:00</w:t>
-            </w:r>
-            <w:r>
-              <w:rPr>
-                <w:rFonts w:cstheme="minorHAnsi"/>
-                <w:sz w:val="24"/>
-                <w:szCs w:val="24"/>
-              </w:rPr>
-              <w:t xml:space="preserve"> pm</w:t>
-            </w:r>
-          </w:p>
-          <w:p>
-            <w:pPr>
-              <w:pStyle w:val="NoSpacing"/>
-              <w:rPr>
-                <w:rFonts w:cstheme="minorHAnsi"/>
-                <w:sz w:val="24"/>
-                <w:szCs w:val="24"/>
-              </w:rPr>
-            </w:pPr>
+              <w:t>3</w:t>
+            </w:r>
+            <w:r>
+              <w:rPr>
+                <w:rFonts w:cstheme="minorHAnsi"/>
+                <w:sz w:val="24"/>
+                <w:szCs w:val="24"/>
+              </w:rPr>
+              <w:t xml:space="preserve">:00 pm – </w:t>
+            </w:r>
+            <w:r>
+              <w:rPr>
+                <w:rFonts w:cstheme="minorHAnsi"/>
+                <w:sz w:val="24"/>
+                <w:szCs w:val="24"/>
+              </w:rPr>
+              <w:t>5</w:t>
+            </w:r>
+            <w:r>
+              <w:rPr>
+                <w:rFonts w:cstheme="minorHAnsi"/>
+                <w:sz w:val="24"/>
+                <w:szCs w:val="24"/>
+              </w:rPr>
+              <w:t>:00 pm</w:t>
+            </w:r>
           </w:p>
           <w:p>
             <w:pPr>
@@ -2208,26 +2095,212 @@
               <w:pStyle w:val="NoSpacing"/>
               <w:rPr>
                 <w:rFonts w:cstheme="minorHAnsi"/>
-                <w:b/>
-                <w:sz w:val="24"/>
-                <w:szCs w:val="24"/>
-              </w:rPr>
-            </w:pPr>
-            <w:r>
-              <w:rPr>
-                <w:rFonts w:cstheme="minorHAnsi"/>
-                <w:b/>
-                <w:sz w:val="24"/>
-                <w:szCs w:val="24"/>
-              </w:rPr>
-              <w:t>Formulating the Problem Statement: Quantitative and Qualitative Methods for Assessing the Disability Market</w:t>
-            </w:r>
-          </w:p>
-          <w:p>
-            <w:pPr>
-              <w:pStyle w:val="NoSpacing"/>
-              <w:rPr>
-                <w:rFonts w:cstheme="minorHAnsi"/>
+                <w:bCs/>
+                <w:sz w:val="24"/>
+                <w:szCs w:val="24"/>
+              </w:rPr>
+            </w:pPr>
+            <w:r>
+              <w:rPr>
+                <w:rFonts w:cstheme="minorHAnsi"/>
+                <w:b/>
+                <w:bCs/>
+                <w:sz w:val="24"/>
+                <w:szCs w:val="24"/>
+              </w:rPr>
+              <w:t xml:space="preserve">Consecutive </w:t>
+            </w:r>
+            <w:r>
+              <w:rPr>
+                <w:rFonts w:cstheme="minorHAnsi"/>
+                <w:b/>
+                <w:bCs/>
+                <w:sz w:val="24"/>
+                <w:szCs w:val="24"/>
+              </w:rPr>
+              <w:t>S</w:t>
+            </w:r>
+            <w:r>
+              <w:rPr>
+                <w:rFonts w:cstheme="minorHAnsi"/>
+                <w:b/>
+                <w:bCs/>
+                <w:sz w:val="24"/>
+                <w:szCs w:val="24"/>
+              </w:rPr>
+              <w:t>essions</w:t>
+            </w:r>
+          </w:p>
+          <w:p>
+            <w:pPr>
+              <w:pStyle w:val="NoSpacing"/>
+              <w:rPr>
+                <w:rFonts w:cstheme="minorHAnsi"/>
+                <w:bCs/>
+                <w:sz w:val="24"/>
+                <w:szCs w:val="24"/>
+              </w:rPr>
+            </w:pPr>
+            <w:r>
+              <w:rPr>
+                <w:rFonts w:cstheme="minorHAnsi"/>
+                <w:bCs/>
+                <w:sz w:val="24"/>
+                <w:szCs w:val="24"/>
+              </w:rPr>
+              <w:t>S</w:t>
+            </w:r>
+            <w:r>
+              <w:rPr>
+                <w:rFonts w:cstheme="minorHAnsi"/>
+                <w:bCs/>
+                <w:sz w:val="24"/>
+                <w:szCs w:val="24"/>
+              </w:rPr>
+              <w:t xml:space="preserve">ectors and products for financing. Each session will have real examples shared about how products were developed </w:t>
+            </w:r>
+            <w:r>
+              <w:rPr>
+                <w:rFonts w:cstheme="minorHAnsi"/>
+                <w:bCs/>
+                <w:sz w:val="24"/>
+                <w:szCs w:val="24"/>
+              </w:rPr>
+              <w:t>(e</w:t>
+            </w:r>
+            <w:r>
+              <w:rPr>
+                <w:rFonts w:cstheme="minorHAnsi"/>
+                <w:bCs/>
+                <w:sz w:val="24"/>
+                <w:szCs w:val="24"/>
+              </w:rPr>
+              <w:t xml:space="preserve">.g., </w:t>
+            </w:r>
+            <w:r>
+              <w:rPr>
+                <w:rFonts w:cstheme="minorHAnsi"/>
+                <w:bCs/>
+                <w:sz w:val="24"/>
+                <w:szCs w:val="24"/>
+              </w:rPr>
+              <w:t xml:space="preserve">The process </w:t>
+            </w:r>
+            <w:r>
+              <w:rPr>
+                <w:rFonts w:cstheme="minorHAnsi"/>
+                <w:bCs/>
+                <w:sz w:val="24"/>
+                <w:szCs w:val="24"/>
+              </w:rPr>
+              <w:t>from idea stage to product development to implementation and then to scale</w:t>
+            </w:r>
+            <w:r>
+              <w:rPr>
+                <w:rFonts w:cstheme="minorHAnsi"/>
+                <w:bCs/>
+                <w:sz w:val="24"/>
+                <w:szCs w:val="24"/>
+              </w:rPr>
+              <w:t xml:space="preserve"> as well as the </w:t>
+            </w:r>
+            <w:r>
+              <w:rPr>
+                <w:rFonts w:cstheme="minorHAnsi"/>
+                <w:bCs/>
+                <w:sz w:val="24"/>
+                <w:szCs w:val="24"/>
+              </w:rPr>
+              <w:t>underwriting for each product</w:t>
+            </w:r>
+            <w:r>
+              <w:rPr>
+                <w:rFonts w:cstheme="minorHAnsi"/>
+                <w:bCs/>
+                <w:sz w:val="24"/>
+                <w:szCs w:val="24"/>
+              </w:rPr>
+              <w:t>)</w:t>
+            </w:r>
+            <w:r>
+              <w:rPr>
+                <w:rFonts w:cstheme="minorHAnsi"/>
+                <w:bCs/>
+                <w:sz w:val="24"/>
+                <w:szCs w:val="24"/>
+              </w:rPr>
+              <w:t>. Case studies will be presented in each session –</w:t>
+            </w:r>
+            <w:r>
+              <w:rPr>
+                <w:rFonts w:cstheme="minorHAnsi"/>
+                <w:bCs/>
+                <w:sz w:val="24"/>
+                <w:szCs w:val="24"/>
+              </w:rPr>
+              <w:t xml:space="preserve"> </w:t>
+            </w:r>
+            <w:r>
+              <w:rPr>
+                <w:rFonts w:cstheme="minorHAnsi"/>
+                <w:bCs/>
+                <w:sz w:val="24"/>
+                <w:szCs w:val="24"/>
+              </w:rPr>
+              <w:t>profiling a person and his/her situation and resource mix as well as the players involved.</w:t>
+            </w:r>
+          </w:p>
+          <w:p>
+            <w:pPr>
+              <w:pStyle w:val="NoSpacing"/>
+              <w:rPr>
+                <w:rFonts w:cstheme="minorHAnsi"/>
+                <w:bCs/>
+                <w:sz w:val="24"/>
+                <w:szCs w:val="24"/>
+              </w:rPr>
+            </w:pPr>
+            <w:r>
+              <w:rPr>
+                <w:rFonts w:cstheme="minorHAnsi"/>
+                <w:bCs/>
+                <w:sz w:val="24"/>
+                <w:szCs w:val="24"/>
+              </w:rPr>
+              <w:tab/>
+            </w:r>
+          </w:p>
+          <w:p>
+            <w:pPr>
+              <w:pStyle w:val="NoSpacing"/>
+              <w:rPr>
+                <w:rFonts w:cstheme="minorHAnsi"/>
+                <w:bCs/>
+                <w:sz w:val="24"/>
+                <w:szCs w:val="24"/>
+                <w:u w:val="single"/>
+              </w:rPr>
+            </w:pPr>
+            <w:r>
+              <w:rPr>
+                <w:rFonts w:cstheme="minorHAnsi"/>
+                <w:bCs/>
+                <w:sz w:val="24"/>
+                <w:szCs w:val="24"/>
+                <w:u w:val="single"/>
+              </w:rPr>
+              <w:t xml:space="preserve">The 4 consecutive sessions: </w:t>
+            </w:r>
+          </w:p>
+          <w:p>
+            <w:pPr>
+              <w:pStyle w:val="NoSpacing"/>
+              <w:tabs>
+                <w:tab w:val="left" w:pos="350"/>
+              </w:tabs>
+              <w:rPr>
+                <w:rFonts w:cstheme="minorHAnsi"/>
+                <w:bCs/>
                 <w:i/>
                 <w:sz w:val="24"/>
                 <w:szCs w:val="24"/>
@@ -2236,6 +2309,44 @@
             <w:r>
               <w:rPr>
                 <w:rFonts w:cstheme="minorHAnsi"/>
+                <w:bCs/>
+                <w:sz w:val="24"/>
+                <w:szCs w:val="24"/>
+              </w:rPr>
+              <w:t xml:space="preserve">A. </w:t>
+            </w:r>
+            <w:r>
+              <w:rPr>
+                <w:rFonts w:cstheme="minorHAnsi"/>
+                <w:bCs/>
+                <w:sz w:val="24"/>
+                <w:szCs w:val="24"/>
+              </w:rPr>
+              <w:t xml:space="preserve"> </w:t>
+            </w:r>
+            <w:r>
+              <w:rPr>
+                <w:rFonts w:cstheme="minorHAnsi"/>
+                <w:b/>
+                <w:bCs/>
+                <w:sz w:val="24"/>
+                <w:szCs w:val="24"/>
+              </w:rPr>
+              <w:t>Asset Development and Financial Capability Supports</w:t>
+            </w:r>
+            <w:r>
+              <w:rPr>
+                <w:rFonts w:cstheme="minorHAnsi"/>
+                <w:bCs/>
+                <w:sz w:val="24"/>
+                <w:szCs w:val="24"/>
+              </w:rPr>
+              <w:t xml:space="preserve"> – </w:t>
+            </w:r>
+            <w:r>
+              <w:rPr>
+                <w:rFonts w:cstheme="minorHAnsi"/>
+                <w:bCs/>
                 <w:i/>
                 <w:sz w:val="24"/>
                 <w:szCs w:val="24"/>
@@ -2248,44 +2359,229 @@
               <w:pStyle w:val="NoSpacing"/>
               <w:rPr>
                 <w:rFonts w:cstheme="minorHAnsi"/>
+                <w:bCs/>
+                <w:sz w:val="24"/>
+                <w:szCs w:val="24"/>
+              </w:rPr>
+            </w:pPr>
+          </w:p>
+          <w:p>
+            <w:pPr>
+              <w:pStyle w:val="NoSpacing"/>
+              <w:rPr>
+                <w:rFonts w:cstheme="minorHAnsi"/>
+                <w:bCs/>
                 <w:i/>
                 <w:sz w:val="24"/>
                 <w:szCs w:val="24"/>
               </w:rPr>
             </w:pPr>
-          </w:p>
-          <w:p>
-            <w:pPr>
-              <w:pStyle w:val="NoSpacing"/>
-              <w:rPr>
-                <w:rFonts w:cstheme="minorHAnsi"/>
-                <w:sz w:val="24"/>
-                <w:szCs w:val="24"/>
-              </w:rPr>
-            </w:pPr>
-            <w:r>
-              <w:rPr>
-                <w:rFonts w:cstheme="minorHAnsi"/>
-                <w:sz w:val="24"/>
-                <w:szCs w:val="24"/>
-              </w:rPr>
-              <w:t>This session will showcase methods for quantifying and qualifying the potential market for CDFIs</w:t>
-            </w:r>
-            <w:r>
-              <w:rPr>
-                <w:rFonts w:cstheme="minorHAnsi"/>
-                <w:sz w:val="24"/>
-                <w:szCs w:val="24"/>
-              </w:rPr>
-              <w:t>.</w:t>
-            </w:r>
-            <w:r>
-              <w:rPr>
-                <w:rFonts w:cstheme="minorHAnsi"/>
+            <w:r>
+              <w:rPr>
+                <w:rFonts w:cstheme="minorHAnsi"/>
+                <w:bCs/>
+                <w:sz w:val="24"/>
+                <w:szCs w:val="24"/>
+              </w:rPr>
+              <w:t xml:space="preserve">B. </w:t>
+            </w:r>
+            <w:r>
+              <w:rPr>
+                <w:rFonts w:cstheme="minorHAnsi"/>
+                <w:bCs/>
                 <w:sz w:val="24"/>
                 <w:szCs w:val="24"/>
               </w:rPr>
               <w:t xml:space="preserve"> </w:t>
+            </w:r>
+            <w:r>
+              <w:rPr>
+                <w:rFonts w:cstheme="minorHAnsi"/>
+                <w:b/>
+                <w:bCs/>
+                <w:sz w:val="24"/>
+                <w:szCs w:val="24"/>
+              </w:rPr>
+              <w:t>Assistive Technology</w:t>
+            </w:r>
+            <w:r>
+              <w:rPr>
+                <w:rFonts w:cstheme="minorHAnsi"/>
+                <w:bCs/>
+                <w:sz w:val="24"/>
+                <w:szCs w:val="24"/>
+              </w:rPr>
+              <w:t xml:space="preserve"> – </w:t>
+            </w:r>
+            <w:r>
+              <w:rPr>
+                <w:rFonts w:cstheme="minorHAnsi"/>
+                <w:bCs/>
+                <w:i/>
+                <w:sz w:val="24"/>
+                <w:szCs w:val="24"/>
+              </w:rPr>
+              <w:t xml:space="preserve">Susan Tachau </w:t>
+            </w:r>
+            <w:r>
+              <w:rPr>
+                <w:rFonts w:cstheme="minorHAnsi"/>
+                <w:bCs/>
+                <w:i/>
+                <w:sz w:val="24"/>
+                <w:szCs w:val="24"/>
+              </w:rPr>
+              <w:t>and</w:t>
+            </w:r>
+            <w:r>
+              <w:rPr>
+                <w:rFonts w:cstheme="minorHAnsi"/>
+                <w:bCs/>
+                <w:i/>
+                <w:sz w:val="24"/>
+                <w:szCs w:val="24"/>
+              </w:rPr>
+              <w:t xml:space="preserve"> David Beck</w:t>
+            </w:r>
+          </w:p>
+          <w:p>
+            <w:pPr>
+              <w:pStyle w:val="NoSpacing"/>
+              <w:rPr>
+                <w:rFonts w:cstheme="minorHAnsi"/>
+                <w:bCs/>
+                <w:sz w:val="24"/>
+                <w:szCs w:val="24"/>
+              </w:rPr>
+            </w:pPr>
+          </w:p>
+          <w:p>
+            <w:pPr>
+              <w:pStyle w:val="NoSpacing"/>
+              <w:rPr>
+                <w:rFonts w:cstheme="minorHAnsi"/>
+                <w:i/>
+                <w:iCs/>
+                <w:sz w:val="24"/>
+                <w:szCs w:val="24"/>
+              </w:rPr>
+            </w:pPr>
+            <w:r>
+              <w:rPr>
+                <w:rFonts w:cstheme="minorHAnsi"/>
+                <w:bCs/>
+                <w:sz w:val="24"/>
+                <w:szCs w:val="24"/>
+              </w:rPr>
+              <w:t xml:space="preserve">C. </w:t>
+            </w:r>
+            <w:r>
+              <w:rPr>
+                <w:rFonts w:cstheme="minorHAnsi"/>
+                <w:bCs/>
+                <w:sz w:val="24"/>
+                <w:szCs w:val="24"/>
+              </w:rPr>
+              <w:t xml:space="preserve">  </w:t>
+            </w:r>
+            <w:r>
+              <w:rPr>
+                <w:rFonts w:cstheme="minorHAnsi"/>
+                <w:b/>
+                <w:iCs/>
+                <w:sz w:val="24"/>
+                <w:szCs w:val="24"/>
+              </w:rPr>
+              <w:t>Financing Affordable, Accessible Housing and Community Facilities</w:t>
+            </w:r>
+            <w:r>
+              <w:rPr>
+                <w:rFonts w:cstheme="minorHAnsi"/>
+                <w:iCs/>
+                <w:sz w:val="24"/>
+                <w:szCs w:val="24"/>
+              </w:rPr>
+              <w:t xml:space="preserve"> </w:t>
+            </w:r>
+            <w:r>
+              <w:rPr>
+                <w:rFonts w:cstheme="minorHAnsi"/>
+                <w:i/>
+                <w:iCs/>
+                <w:sz w:val="24"/>
+                <w:szCs w:val="24"/>
+              </w:rPr>
+              <w:t xml:space="preserve">– Charlie Hammerman </w:t>
+            </w:r>
+          </w:p>
+          <w:p>
+            <w:pPr>
+              <w:pStyle w:val="NoSpacing"/>
+              <w:rPr>
+                <w:rFonts w:cstheme="minorHAnsi"/>
+                <w:i/>
+                <w:iCs/>
+                <w:sz w:val="24"/>
+                <w:szCs w:val="24"/>
+              </w:rPr>
+            </w:pPr>
+          </w:p>
+          <w:p>
+            <w:pPr>
+              <w:pStyle w:val="NoSpacing"/>
+              <w:rPr>
+                <w:rFonts w:cstheme="minorHAnsi"/>
+                <w:bCs/>
+                <w:sz w:val="24"/>
+                <w:szCs w:val="24"/>
+              </w:rPr>
+            </w:pPr>
+            <w:r>
+              <w:rPr>
+                <w:rFonts w:cstheme="minorHAnsi"/>
+                <w:iCs/>
+                <w:sz w:val="24"/>
+                <w:szCs w:val="24"/>
+              </w:rPr>
+              <w:t xml:space="preserve">D. </w:t>
+            </w:r>
+            <w:r>
+              <w:rPr>
+                <w:rFonts w:cstheme="minorHAnsi"/>
+                <w:iCs/>
+                <w:sz w:val="24"/>
+                <w:szCs w:val="24"/>
+              </w:rPr>
+              <w:t xml:space="preserve"> </w:t>
+            </w:r>
+            <w:r>
+              <w:rPr>
+                <w:rFonts w:cstheme="minorHAnsi"/>
+                <w:b/>
+                <w:iCs/>
+                <w:sz w:val="24"/>
+                <w:szCs w:val="24"/>
+              </w:rPr>
+              <w:t>Business and Employment Opportunities including Vocational Rehabilitation</w:t>
+            </w:r>
+            <w:r>
+              <w:rPr>
+                <w:rFonts w:cstheme="minorHAnsi"/>
+                <w:iCs/>
+                <w:sz w:val="24"/>
+                <w:szCs w:val="24"/>
+              </w:rPr>
+              <w:t xml:space="preserve"> – </w:t>
+            </w:r>
+            <w:r>
+              <w:rPr>
+                <w:rFonts w:cstheme="minorHAnsi"/>
+                <w:i/>
+                <w:iCs/>
+                <w:sz w:val="24"/>
+                <w:szCs w:val="24"/>
+              </w:rPr>
+              <w:t>Jack Brummel and Gregory Pickett</w:t>
             </w:r>
           </w:p>
         </w:tc>
@@ -2308,585 +2604,6 @@
                 <w:sz w:val="24"/>
                 <w:szCs w:val="24"/>
               </w:rPr>
-              <w:t>Participants query publicly available data sources and map information data gathering needs</w:t>
-            </w:r>
-            <w:r>
-              <w:rPr>
-                <w:rFonts w:cstheme="minorHAnsi"/>
-                <w:sz w:val="24"/>
-                <w:szCs w:val="24"/>
-              </w:rPr>
-              <w:t>.</w:t>
-            </w:r>
-          </w:p>
-        </w:tc>
-      </w:tr>
-      <w:tr>
-        <w:tc>
-          <w:tcPr>
-            <w:tcW w:w="2340" w:type="dxa"/>
-          </w:tcPr>
-          <w:p>
-            <w:pPr>
-              <w:pStyle w:val="NoSpacing"/>
-              <w:rPr>
-                <w:rFonts w:cstheme="minorHAnsi"/>
-                <w:sz w:val="24"/>
-                <w:szCs w:val="24"/>
-              </w:rPr>
-            </w:pPr>
-            <w:r>
-              <w:rPr>
-                <w:rFonts w:cstheme="minorHAnsi"/>
-                <w:sz w:val="24"/>
-                <w:szCs w:val="24"/>
-              </w:rPr>
-              <w:t>4</w:t>
-            </w:r>
-            <w:r>
-              <w:rPr>
-                <w:rFonts w:cstheme="minorHAnsi"/>
-                <w:sz w:val="24"/>
-                <w:szCs w:val="24"/>
-              </w:rPr>
-              <w:t xml:space="preserve">:00 pm – </w:t>
-            </w:r>
-            <w:r>
-              <w:rPr>
-                <w:rFonts w:cstheme="minorHAnsi"/>
-                <w:sz w:val="24"/>
-                <w:szCs w:val="24"/>
-              </w:rPr>
-              <w:t>5</w:t>
-            </w:r>
-            <w:r>
-              <w:rPr>
-                <w:rFonts w:cstheme="minorHAnsi"/>
-                <w:sz w:val="24"/>
-                <w:szCs w:val="24"/>
-              </w:rPr>
-              <w:t>:00 pm</w:t>
-            </w:r>
-          </w:p>
-          <w:p>
-            <w:pPr>
-              <w:pStyle w:val="NoSpacing"/>
-              <w:rPr>
-                <w:rFonts w:cstheme="minorHAnsi"/>
-                <w:sz w:val="24"/>
-                <w:szCs w:val="24"/>
-              </w:rPr>
-            </w:pPr>
-          </w:p>
-        </w:tc>
-        <w:tc>
-          <w:tcPr>
-            <w:tcW w:w="4230" w:type="dxa"/>
-          </w:tcPr>
-          <w:p>
-            <w:pPr>
-              <w:pStyle w:val="NoSpacing"/>
-              <w:rPr>
-                <w:rFonts w:cstheme="minorHAnsi"/>
-                <w:bCs/>
-                <w:sz w:val="24"/>
-                <w:szCs w:val="24"/>
-              </w:rPr>
-            </w:pPr>
-            <w:r>
-              <w:rPr>
-                <w:rFonts w:cstheme="minorHAnsi"/>
-                <w:b/>
-                <w:bCs/>
-                <w:sz w:val="24"/>
-                <w:szCs w:val="24"/>
-              </w:rPr>
-              <w:t xml:space="preserve">Consecutive </w:t>
-            </w:r>
-            <w:r>
-              <w:rPr>
-                <w:rFonts w:cstheme="minorHAnsi"/>
-                <w:b/>
-                <w:bCs/>
-                <w:sz w:val="24"/>
-                <w:szCs w:val="24"/>
-              </w:rPr>
-              <w:t>S</w:t>
-            </w:r>
-            <w:r>
-              <w:rPr>
-                <w:rFonts w:cstheme="minorHAnsi"/>
-                <w:b/>
-                <w:bCs/>
-                <w:sz w:val="24"/>
-                <w:szCs w:val="24"/>
-              </w:rPr>
-              <w:t>essions</w:t>
-            </w:r>
-          </w:p>
-          <w:p>
-            <w:pPr>
-              <w:pStyle w:val="NoSpacing"/>
-              <w:rPr>
-                <w:rFonts w:cstheme="minorHAnsi"/>
-                <w:bCs/>
-                <w:sz w:val="24"/>
-                <w:szCs w:val="24"/>
-              </w:rPr>
-            </w:pPr>
-            <w:r>
-              <w:rPr>
-                <w:rFonts w:cstheme="minorHAnsi"/>
-                <w:bCs/>
-                <w:sz w:val="24"/>
-                <w:szCs w:val="24"/>
-              </w:rPr>
-              <w:t>S</w:t>
-            </w:r>
-            <w:r>
-              <w:rPr>
-                <w:rFonts w:cstheme="minorHAnsi"/>
-                <w:bCs/>
-                <w:sz w:val="24"/>
-                <w:szCs w:val="24"/>
-              </w:rPr>
-              <w:t xml:space="preserve">ectors and products for financing. Each session will have real examples shared about how products were developed </w:t>
-            </w:r>
-            <w:r>
-              <w:rPr>
-                <w:rFonts w:cstheme="minorHAnsi"/>
-                <w:bCs/>
-                <w:sz w:val="24"/>
-                <w:szCs w:val="24"/>
-              </w:rPr>
-              <w:t>(e</w:t>
-            </w:r>
-            <w:r>
-              <w:rPr>
-                <w:rFonts w:cstheme="minorHAnsi"/>
-                <w:bCs/>
-                <w:sz w:val="24"/>
-                <w:szCs w:val="24"/>
-              </w:rPr>
-              <w:t xml:space="preserve">.g., </w:t>
-            </w:r>
-            <w:r>
-              <w:rPr>
-                <w:rFonts w:cstheme="minorHAnsi"/>
-                <w:bCs/>
-                <w:sz w:val="24"/>
-                <w:szCs w:val="24"/>
-              </w:rPr>
-              <w:t xml:space="preserve">The process </w:t>
-            </w:r>
-            <w:r>
-              <w:rPr>
-                <w:rFonts w:cstheme="minorHAnsi"/>
-                <w:bCs/>
-                <w:sz w:val="24"/>
-                <w:szCs w:val="24"/>
-              </w:rPr>
-              <w:t>from idea stage to product development to implementation and then to scale</w:t>
-            </w:r>
-            <w:r>
-              <w:rPr>
-                <w:rFonts w:cstheme="minorHAnsi"/>
-                <w:bCs/>
-                <w:sz w:val="24"/>
-                <w:szCs w:val="24"/>
-              </w:rPr>
-              <w:t xml:space="preserve"> as well as the </w:t>
-            </w:r>
-            <w:r>
-              <w:rPr>
-                <w:rFonts w:cstheme="minorHAnsi"/>
-                <w:bCs/>
-                <w:sz w:val="24"/>
-                <w:szCs w:val="24"/>
-              </w:rPr>
-              <w:t>underwriting for each product</w:t>
-            </w:r>
-            <w:r>
-              <w:rPr>
-                <w:rFonts w:cstheme="minorHAnsi"/>
-                <w:bCs/>
-                <w:sz w:val="24"/>
-                <w:szCs w:val="24"/>
-              </w:rPr>
-              <w:t>)</w:t>
-            </w:r>
-            <w:r>
-              <w:rPr>
-                <w:rFonts w:cstheme="minorHAnsi"/>
-                <w:bCs/>
-                <w:sz w:val="24"/>
-                <w:szCs w:val="24"/>
-              </w:rPr>
-              <w:t>. Case studies will be presented in each session –</w:t>
-            </w:r>
-            <w:r>
-              <w:rPr>
-                <w:rFonts w:cstheme="minorHAnsi"/>
-                <w:bCs/>
-                <w:sz w:val="24"/>
-                <w:szCs w:val="24"/>
-              </w:rPr>
-              <w:t xml:space="preserve"> </w:t>
-            </w:r>
-            <w:r>
-              <w:rPr>
-                <w:rFonts w:cstheme="minorHAnsi"/>
-                <w:bCs/>
-                <w:sz w:val="24"/>
-                <w:szCs w:val="24"/>
-              </w:rPr>
-              <w:t>profiling a person and his/her situation and resource mix as well as the players involved.</w:t>
-            </w:r>
-          </w:p>
-          <w:p>
-            <w:pPr>
-              <w:pStyle w:val="NoSpacing"/>
-              <w:rPr>
-                <w:rFonts w:cstheme="minorHAnsi"/>
-                <w:bCs/>
-                <w:sz w:val="24"/>
-                <w:szCs w:val="24"/>
-              </w:rPr>
-            </w:pPr>
-            <w:r>
-              <w:rPr>
-                <w:rFonts w:cstheme="minorHAnsi"/>
-                <w:bCs/>
-                <w:sz w:val="24"/>
-                <w:szCs w:val="24"/>
-              </w:rPr>
-              <w:tab/>
-            </w:r>
-          </w:p>
-          <w:p>
-            <w:pPr>
-              <w:pStyle w:val="NoSpacing"/>
-              <w:rPr>
-                <w:rFonts w:cstheme="minorHAnsi"/>
-                <w:bCs/>
-                <w:sz w:val="24"/>
-                <w:szCs w:val="24"/>
-                <w:u w:val="single"/>
-              </w:rPr>
-            </w:pPr>
-            <w:r>
-              <w:rPr>
-                <w:rFonts w:cstheme="minorHAnsi"/>
-                <w:bCs/>
-                <w:sz w:val="24"/>
-                <w:szCs w:val="24"/>
-                <w:u w:val="single"/>
-              </w:rPr>
-              <w:t xml:space="preserve">The 4 consecutive sessions: </w:t>
-            </w:r>
-          </w:p>
-          <w:p>
-            <w:pPr>
-              <w:pStyle w:val="NoSpacing"/>
-              <w:tabs>
-                <w:tab w:val="left" w:pos="350"/>
-              </w:tabs>
-              <w:rPr>
-                <w:rFonts w:cstheme="minorHAnsi"/>
-                <w:bCs/>
-                <w:i/>
-                <w:sz w:val="24"/>
-                <w:szCs w:val="24"/>
-              </w:rPr>
-            </w:pPr>
-            <w:r>
-              <w:rPr>
-                <w:rFonts w:cstheme="minorHAnsi"/>
-                <w:bCs/>
-                <w:sz w:val="24"/>
-                <w:szCs w:val="24"/>
-              </w:rPr>
-              <w:t xml:space="preserve">A. </w:t>
-            </w:r>
-            <w:r>
-              <w:rPr>
-                <w:rFonts w:cstheme="minorHAnsi"/>
-                <w:bCs/>
-                <w:sz w:val="24"/>
-                <w:szCs w:val="24"/>
-              </w:rPr>
-              <w:t xml:space="preserve"> </w:t>
-            </w:r>
-            <w:r>
-              <w:rPr>
-                <w:rFonts w:cstheme="minorHAnsi"/>
-                <w:b/>
-                <w:bCs/>
-                <w:sz w:val="24"/>
-                <w:szCs w:val="24"/>
-              </w:rPr>
-              <w:t>Asset Development and Financial Capability Supports</w:t>
-            </w:r>
-            <w:r>
-              <w:rPr>
-                <w:rFonts w:cstheme="minorHAnsi"/>
-                <w:bCs/>
-                <w:sz w:val="24"/>
-                <w:szCs w:val="24"/>
-              </w:rPr>
-              <w:t xml:space="preserve"> – </w:t>
-            </w:r>
-            <w:r>
-              <w:rPr>
-                <w:rFonts w:cstheme="minorHAnsi"/>
-                <w:bCs/>
-                <w:i/>
-                <w:sz w:val="24"/>
-                <w:szCs w:val="24"/>
-              </w:rPr>
-              <w:t>Tobey Davies</w:t>
-            </w:r>
-          </w:p>
-          <w:p>
-            <w:pPr>
-              <w:pStyle w:val="NoSpacing"/>
-              <w:rPr>
-                <w:rFonts w:cstheme="minorHAnsi"/>
-                <w:bCs/>
-                <w:sz w:val="24"/>
-                <w:szCs w:val="24"/>
-              </w:rPr>
-            </w:pPr>
-          </w:p>
-          <w:p>
-            <w:pPr>
-              <w:pStyle w:val="NoSpacing"/>
-              <w:rPr>
-                <w:rFonts w:cstheme="minorHAnsi"/>
-                <w:bCs/>
-                <w:i/>
-                <w:sz w:val="24"/>
-                <w:szCs w:val="24"/>
-              </w:rPr>
-            </w:pPr>
-            <w:r>
-              <w:rPr>
-                <w:rFonts w:cstheme="minorHAnsi"/>
-                <w:bCs/>
-                <w:sz w:val="24"/>
-                <w:szCs w:val="24"/>
-              </w:rPr>
-              <w:t xml:space="preserve">B. </w:t>
-            </w:r>
-            <w:r>
-              <w:rPr>
-                <w:rFonts w:cstheme="minorHAnsi"/>
-                <w:bCs/>
-                <w:sz w:val="24"/>
-                <w:szCs w:val="24"/>
-              </w:rPr>
-              <w:t xml:space="preserve"> </w:t>
-            </w:r>
-            <w:r>
-              <w:rPr>
-                <w:rFonts w:cstheme="minorHAnsi"/>
-                <w:b/>
-                <w:bCs/>
-                <w:sz w:val="24"/>
-                <w:szCs w:val="24"/>
-              </w:rPr>
-              <w:t>Assistive Technology</w:t>
-            </w:r>
-            <w:r>
-              <w:rPr>
-                <w:rFonts w:cstheme="minorHAnsi"/>
-                <w:bCs/>
-                <w:sz w:val="24"/>
-                <w:szCs w:val="24"/>
-              </w:rPr>
-              <w:t xml:space="preserve"> – </w:t>
-            </w:r>
-            <w:r>
-              <w:rPr>
-                <w:rFonts w:cstheme="minorHAnsi"/>
-                <w:bCs/>
-                <w:i/>
-                <w:sz w:val="24"/>
-                <w:szCs w:val="24"/>
-              </w:rPr>
-              <w:t xml:space="preserve">Susan Tachau </w:t>
-            </w:r>
-            <w:r>
-              <w:rPr>
-                <w:rFonts w:cstheme="minorHAnsi"/>
-                <w:bCs/>
-                <w:i/>
-                <w:sz w:val="24"/>
-                <w:szCs w:val="24"/>
-              </w:rPr>
-              <w:t>and</w:t>
-            </w:r>
-            <w:r>
-              <w:rPr>
-                <w:rFonts w:cstheme="minorHAnsi"/>
-                <w:bCs/>
-                <w:i/>
-                <w:sz w:val="24"/>
-                <w:szCs w:val="24"/>
-              </w:rPr>
-              <w:t xml:space="preserve"> David Beck</w:t>
-            </w:r>
-          </w:p>
-          <w:p>
-            <w:pPr>
-              <w:pStyle w:val="NoSpacing"/>
-              <w:rPr>
-                <w:rFonts w:cstheme="minorHAnsi"/>
-                <w:bCs/>
-                <w:sz w:val="24"/>
-                <w:szCs w:val="24"/>
-              </w:rPr>
-            </w:pPr>
-          </w:p>
-          <w:p>
-            <w:pPr>
-              <w:pStyle w:val="NoSpacing"/>
-              <w:rPr>
-                <w:rFonts w:cstheme="minorHAnsi"/>
-                <w:i/>
-                <w:iCs/>
-                <w:sz w:val="24"/>
-                <w:szCs w:val="24"/>
-              </w:rPr>
-            </w:pPr>
-            <w:r>
-              <w:rPr>
-                <w:rFonts w:cstheme="minorHAnsi"/>
-                <w:bCs/>
-                <w:sz w:val="24"/>
-                <w:szCs w:val="24"/>
-              </w:rPr>
-              <w:t xml:space="preserve">C. </w:t>
-            </w:r>
-            <w:r>
-              <w:rPr>
-                <w:rFonts w:cstheme="minorHAnsi"/>
-                <w:bCs/>
-                <w:sz w:val="24"/>
-                <w:szCs w:val="24"/>
-              </w:rPr>
-              <w:t xml:space="preserve">  </w:t>
-            </w:r>
-            <w:r>
-              <w:rPr>
-                <w:rFonts w:cstheme="minorHAnsi"/>
-                <w:b/>
-                <w:iCs/>
-                <w:sz w:val="24"/>
-                <w:szCs w:val="24"/>
-              </w:rPr>
-              <w:t>Financing Affordable, Accessible Housing and Community Facilities</w:t>
-            </w:r>
-            <w:r>
-              <w:rPr>
-                <w:rFonts w:cstheme="minorHAnsi"/>
-                <w:iCs/>
-                <w:sz w:val="24"/>
-                <w:szCs w:val="24"/>
-              </w:rPr>
-              <w:t xml:space="preserve"> </w:t>
-            </w:r>
-            <w:r>
-              <w:rPr>
-                <w:rFonts w:cstheme="minorHAnsi"/>
-                <w:i/>
-                <w:iCs/>
-                <w:sz w:val="24"/>
-                <w:szCs w:val="24"/>
-              </w:rPr>
-              <w:t xml:space="preserve">– Charlie Hammerman </w:t>
-            </w:r>
-          </w:p>
-          <w:p>
-            <w:pPr>
-              <w:pStyle w:val="NoSpacing"/>
-              <w:rPr>
-                <w:rFonts w:cstheme="minorHAnsi"/>
-                <w:bCs/>
-                <w:sz w:val="24"/>
-                <w:szCs w:val="24"/>
-              </w:rPr>
-            </w:pPr>
-            <w:r>
-              <w:rPr>
-                <w:rFonts w:cstheme="minorHAnsi"/>
-                <w:iCs/>
-                <w:sz w:val="24"/>
-                <w:szCs w:val="24"/>
-              </w:rPr>
-              <w:lastRenderedPageBreak/>
-              <w:t xml:space="preserve">D. </w:t>
-            </w:r>
-            <w:r>
-              <w:rPr>
-                <w:rFonts w:cstheme="minorHAnsi"/>
-                <w:iCs/>
-                <w:sz w:val="24"/>
-                <w:szCs w:val="24"/>
-              </w:rPr>
-              <w:t xml:space="preserve"> </w:t>
-            </w:r>
-            <w:r>
-              <w:rPr>
-                <w:rFonts w:cstheme="minorHAnsi"/>
-                <w:b/>
-                <w:iCs/>
-                <w:sz w:val="24"/>
-                <w:szCs w:val="24"/>
-              </w:rPr>
-              <w:t>Business and Employment Opportunities including Vocational Rehabilitation</w:t>
-            </w:r>
-            <w:r>
-              <w:rPr>
-                <w:rFonts w:cstheme="minorHAnsi"/>
-                <w:iCs/>
-                <w:sz w:val="24"/>
-                <w:szCs w:val="24"/>
-              </w:rPr>
-              <w:t xml:space="preserve"> – </w:t>
-            </w:r>
-            <w:r>
-              <w:rPr>
-                <w:rFonts w:cstheme="minorHAnsi"/>
-                <w:i/>
-                <w:iCs/>
-                <w:sz w:val="24"/>
-                <w:szCs w:val="24"/>
-              </w:rPr>
-              <w:t>Jack Brummel and Gregory Pickett</w:t>
-            </w:r>
-          </w:p>
-        </w:tc>
-        <w:tc>
-          <w:tcPr>
-            <w:tcW w:w="3960" w:type="dxa"/>
-          </w:tcPr>
-          <w:p>
-            <w:pPr>
-              <w:pStyle w:val="NoSpacing"/>
-              <w:rPr>
-                <w:rFonts w:cstheme="minorHAnsi"/>
-                <w:sz w:val="24"/>
-                <w:szCs w:val="24"/>
-              </w:rPr>
-            </w:pPr>
-            <w:r>
-              <w:rPr>
-                <w:rFonts w:cstheme="minorHAnsi"/>
-                <w:sz w:val="24"/>
-                <w:szCs w:val="24"/>
-              </w:rPr>
-              <w:lastRenderedPageBreak/>
               <w:t>Participants gain in-depth insight into CDFI products and services</w:t>
             </w:r>
             <w:r>
@@ -3022,6 +2739,7 @@
                 <w:sz w:val="24"/>
                 <w:szCs w:val="24"/>
               </w:rPr>
+              <w:lastRenderedPageBreak/>
               <w:t>8:30</w:t>
             </w:r>
             <w:r>
@@ -3046,7 +2764,31 @@
                 <w:sz w:val="24"/>
                 <w:szCs w:val="24"/>
               </w:rPr>
-              <w:t>2:00 pm</w:t>
+              <w:t>1</w:t>
+            </w:r>
+            <w:r>
+              <w:rPr>
+                <w:rFonts w:cstheme="minorHAnsi"/>
+                <w:sz w:val="24"/>
+                <w:szCs w:val="24"/>
+              </w:rPr>
+              <w:t xml:space="preserve">:00 </w:t>
+            </w:r>
+            <w:r>
+              <w:rPr>
+                <w:rFonts w:cstheme="minorHAnsi"/>
+                <w:sz w:val="24"/>
+                <w:szCs w:val="24"/>
+              </w:rPr>
+              <w:t>a</w:t>
+            </w:r>
+            <w:r>
+              <w:rPr>
+                <w:rFonts w:cstheme="minorHAnsi"/>
+                <w:sz w:val="24"/>
+                <w:szCs w:val="24"/>
+              </w:rPr>
+              <w:t>m</w:t>
             </w:r>
             <w:r>
               <w:rPr>
@@ -3624,6 +3366,172 @@
                 <w:szCs w:val="24"/>
               </w:rPr>
               <w:t>The sessions reinforce all prior sections and prepare participants for developing their own plans.</w:t>
+            </w:r>
+          </w:p>
+        </w:tc>
+      </w:tr>
+      <w:tr>
+        <w:tc>
+          <w:tcPr>
+            <w:tcW w:w="2340" w:type="dxa"/>
+          </w:tcPr>
+          <w:p>
+            <w:pPr>
+              <w:pStyle w:val="NoSpacing"/>
+              <w:rPr>
+                <w:rFonts w:cstheme="minorHAnsi"/>
+                <w:sz w:val="24"/>
+                <w:szCs w:val="24"/>
+              </w:rPr>
+            </w:pPr>
+            <w:r>
+              <w:rPr>
+                <w:rFonts w:cstheme="minorHAnsi"/>
+                <w:sz w:val="24"/>
+                <w:szCs w:val="24"/>
+              </w:rPr>
+              <w:t>11:00</w:t>
+            </w:r>
+            <w:r>
+              <w:rPr>
+                <w:rFonts w:cstheme="minorHAnsi"/>
+                <w:sz w:val="24"/>
+                <w:szCs w:val="24"/>
+              </w:rPr>
+              <w:t xml:space="preserve"> am</w:t>
+            </w:r>
+            <w:r>
+              <w:rPr>
+                <w:rFonts w:cstheme="minorHAnsi"/>
+                <w:sz w:val="24"/>
+                <w:szCs w:val="24"/>
+              </w:rPr>
+              <w:t xml:space="preserve"> – 12:00</w:t>
+            </w:r>
+            <w:r>
+              <w:rPr>
+                <w:rFonts w:cstheme="minorHAnsi"/>
+                <w:sz w:val="24"/>
+                <w:szCs w:val="24"/>
+              </w:rPr>
+              <w:t xml:space="preserve"> </w:t>
+            </w:r>
+            <w:bookmarkStart w:id="0" w:name="_GoBack"/>
+            <w:bookmarkEnd w:id="0"/>
+            <w:r>
+              <w:rPr>
+                <w:rFonts w:cstheme="minorHAnsi"/>
+                <w:sz w:val="24"/>
+                <w:szCs w:val="24"/>
+              </w:rPr>
+              <w:t>pm</w:t>
+            </w:r>
+          </w:p>
+        </w:tc>
+        <w:tc>
+          <w:tcPr>
+            <w:tcW w:w="4230" w:type="dxa"/>
+          </w:tcPr>
+          <w:p>
+            <w:pPr>
+              <w:pStyle w:val="NoSpacing"/>
+              <w:rPr>
+                <w:rFonts w:cstheme="minorHAnsi"/>
+                <w:b/>
+                <w:sz w:val="24"/>
+                <w:szCs w:val="24"/>
+              </w:rPr>
+            </w:pPr>
+            <w:r>
+              <w:rPr>
+                <w:rFonts w:cstheme="minorHAnsi"/>
+                <w:b/>
+                <w:sz w:val="24"/>
+                <w:szCs w:val="24"/>
+              </w:rPr>
+              <w:t>Formulating the Problem Statement: Quantitative and Qualitative Methods for Assessing the Disability Market</w:t>
+            </w:r>
+          </w:p>
+          <w:p>
+            <w:pPr>
+              <w:pStyle w:val="NoSpacing"/>
+              <w:rPr>
+                <w:rFonts w:cstheme="minorHAnsi"/>
+                <w:i/>
+                <w:sz w:val="24"/>
+                <w:szCs w:val="24"/>
+              </w:rPr>
+            </w:pPr>
+            <w:r>
+              <w:rPr>
+                <w:rFonts w:cstheme="minorHAnsi"/>
+                <w:i/>
+                <w:sz w:val="24"/>
+                <w:szCs w:val="24"/>
+              </w:rPr>
+              <w:t>Tobey Davies</w:t>
+            </w:r>
+          </w:p>
+          <w:p>
+            <w:pPr>
+              <w:pStyle w:val="NoSpacing"/>
+              <w:rPr>
+                <w:rFonts w:cstheme="minorHAnsi"/>
+                <w:i/>
+                <w:sz w:val="24"/>
+                <w:szCs w:val="24"/>
+              </w:rPr>
+            </w:pPr>
+          </w:p>
+          <w:p>
+            <w:pPr>
+              <w:pStyle w:val="NoSpacing"/>
+              <w:rPr>
+                <w:rFonts w:cstheme="minorHAnsi"/>
+                <w:b/>
+                <w:bCs/>
+                <w:sz w:val="24"/>
+                <w:szCs w:val="24"/>
+              </w:rPr>
+            </w:pPr>
+            <w:r>
+              <w:rPr>
+                <w:rFonts w:cstheme="minorHAnsi"/>
+                <w:sz w:val="24"/>
+                <w:szCs w:val="24"/>
+              </w:rPr>
+              <w:t>This session will showcase methods for quantifying and qualifying the potential market for CDFIs</w:t>
+            </w:r>
+            <w:r>
+              <w:rPr>
+                <w:rFonts w:cstheme="minorHAnsi"/>
+                <w:sz w:val="24"/>
+                <w:szCs w:val="24"/>
+              </w:rPr>
+              <w:t>.</w:t>
+            </w:r>
+          </w:p>
+        </w:tc>
+        <w:tc>
+          <w:tcPr>
+            <w:tcW w:w="3960" w:type="dxa"/>
+          </w:tcPr>
+          <w:p>
+            <w:pPr>
+              <w:pStyle w:val="NoSpacing"/>
+              <w:rPr>
+                <w:rFonts w:cstheme="minorHAnsi"/>
+                <w:sz w:val="24"/>
+                <w:szCs w:val="24"/>
+              </w:rPr>
+            </w:pPr>
+            <w:r>
+              <w:rPr>
+                <w:rFonts w:cstheme="minorHAnsi"/>
+                <w:sz w:val="24"/>
+                <w:szCs w:val="24"/>
+              </w:rPr>
+              <w:t>Participants query publicly available data sources and map information data gathering needs.</w:t>
             </w:r>
           </w:p>
         </w:tc>
@@ -3677,6 +3585,7 @@
                 <w:sz w:val="24"/>
                 <w:szCs w:val="24"/>
               </w:rPr>
+              <w:lastRenderedPageBreak/>
               <w:t>1:00</w:t>
             </w:r>
             <w:r>
@@ -3847,7 +3756,6 @@
               <w:rPr>
                 <w:rFonts w:cstheme="minorHAnsi"/>
               </w:rPr>
-              <w:lastRenderedPageBreak/>
               <w:t xml:space="preserve">What are potential investable opportunities? What staffing and partnerships are needed? How will PWD be engaged?  </w:t>
             </w:r>
           </w:p>
@@ -3871,17 +3779,7 @@
                 <w:sz w:val="24"/>
                 <w:szCs w:val="24"/>
               </w:rPr>
-              <w:lastRenderedPageBreak/>
-              <w:t xml:space="preserve">Participants reinforce intentions and/or unanswered questions. Based on participant aims, cohort is broken </w:t>
-            </w:r>
-            <w:r>
-              <w:rPr>
-                <w:rFonts w:cstheme="minorHAnsi"/>
-                <w:sz w:val="24"/>
-                <w:szCs w:val="24"/>
-              </w:rPr>
-              <w:lastRenderedPageBreak/>
-              <w:t>out into product affinity or regional groups for next session.</w:t>
+              <w:t>Participants reinforce intentions and/or unanswered questions. Based on participant aims, cohort is broken out into product affinity or regional groups for next session.</w:t>
             </w:r>
           </w:p>
         </w:tc>
@@ -3906,7 +3804,6 @@
                 <w:sz w:val="24"/>
                 <w:szCs w:val="24"/>
               </w:rPr>
-              <w:lastRenderedPageBreak/>
               <w:t>1:15</w:t>
             </w:r>
             <w:r>
@@ -5496,7 +5393,6 @@
   <w:style w:type="character" w:default="1" w:styleId="DefaultParagraphFont">
     <w:name w:val="Default Paragraph Font"/>
     <w:uiPriority w:val="1"/>
-    <w:semiHidden/>
     <w:unhideWhenUsed/>
   </w:style>
   <w:style w:type="table" w:default="1" w:styleId="TableNormal">
